--- a/Lab-03/Prelab03.docx
+++ b/Lab-03/Prelab03.docx
@@ -9,279 +9,1387 @@
     </w:p>
     <w:p>
       <w:pPr>
-        <w:spacing w:line="240" w:lineRule="auto"/>
+        <w:autoSpaceDE w:val="0"/>
+        <w:autoSpaceDN w:val="0"/>
+        <w:adjustRightInd w:val="0"/>
+        <w:spacing w:after="0" w:line="240" w:lineRule="auto"/>
+        <w:rPr>
+          <w:rFonts w:ascii="Courier New" w:hAnsi="Courier New" w:cs="Courier New"/>
+          <w:color w:val="000000"/>
+          <w:sz w:val="20"/>
+          <w:szCs w:val="20"/>
+          <w:highlight w:val="white"/>
+        </w:rPr>
       </w:pPr>
       <w:r>
-        <w:t>LIBRARY IEEE;</w:t>
+        <w:rPr>
+          <w:rFonts w:ascii="Courier New" w:hAnsi="Courier New" w:cs="Courier New"/>
+          <w:b/>
+          <w:bCs/>
+          <w:color w:val="0000FF"/>
+          <w:sz w:val="20"/>
+          <w:szCs w:val="20"/>
+          <w:highlight w:val="white"/>
+        </w:rPr>
+        <w:t>ENTITY</w:t>
+      </w:r>
+      <w:r>
+        <w:rPr>
+          <w:rFonts w:ascii="Courier New" w:hAnsi="Courier New" w:cs="Courier New"/>
+          <w:color w:val="000000"/>
+          <w:sz w:val="20"/>
+          <w:szCs w:val="20"/>
+          <w:highlight w:val="white"/>
+        </w:rPr>
+        <w:t xml:space="preserve"> or8g </w:t>
+      </w:r>
+      <w:r>
+        <w:rPr>
+          <w:rFonts w:ascii="Courier New" w:hAnsi="Courier New" w:cs="Courier New"/>
+          <w:b/>
+          <w:bCs/>
+          <w:color w:val="0000FF"/>
+          <w:sz w:val="20"/>
+          <w:szCs w:val="20"/>
+          <w:highlight w:val="white"/>
+        </w:rPr>
+        <w:t>IS</w:t>
       </w:r>
     </w:p>
     <w:p>
       <w:pPr>
-        <w:spacing w:line="240" w:lineRule="auto"/>
+        <w:autoSpaceDE w:val="0"/>
+        <w:autoSpaceDN w:val="0"/>
+        <w:adjustRightInd w:val="0"/>
+        <w:spacing w:after="0" w:line="240" w:lineRule="auto"/>
+        <w:rPr>
+          <w:rFonts w:ascii="Courier New" w:hAnsi="Courier New" w:cs="Courier New"/>
+          <w:color w:val="000000"/>
+          <w:sz w:val="20"/>
+          <w:szCs w:val="20"/>
+          <w:highlight w:val="white"/>
+        </w:rPr>
       </w:pPr>
       <w:r>
-        <w:t>USE IEEE.STD_LOGIC_1164.ALL;</w:t>
+        <w:rPr>
+          <w:rFonts w:ascii="Courier New" w:hAnsi="Courier New" w:cs="Courier New"/>
+          <w:color w:val="000000"/>
+          <w:sz w:val="20"/>
+          <w:szCs w:val="20"/>
+          <w:highlight w:val="white"/>
+        </w:rPr>
+        <w:tab/>
+      </w:r>
+      <w:proofErr w:type="gramStart"/>
+      <w:r>
+        <w:rPr>
+          <w:rFonts w:ascii="Courier New" w:hAnsi="Courier New" w:cs="Courier New"/>
+          <w:b/>
+          <w:bCs/>
+          <w:color w:val="0000FF"/>
+          <w:sz w:val="20"/>
+          <w:szCs w:val="20"/>
+          <w:highlight w:val="white"/>
+        </w:rPr>
+        <w:t>PORT</w:t>
+      </w:r>
+      <w:r>
+        <w:rPr>
+          <w:rFonts w:ascii="Courier New" w:hAnsi="Courier New" w:cs="Courier New"/>
+          <w:b/>
+          <w:bCs/>
+          <w:color w:val="000080"/>
+          <w:sz w:val="20"/>
+          <w:szCs w:val="20"/>
+          <w:highlight w:val="white"/>
+        </w:rPr>
+        <w:t>(</w:t>
+      </w:r>
+      <w:proofErr w:type="spellStart"/>
+      <w:proofErr w:type="gramEnd"/>
+      <w:r>
+        <w:rPr>
+          <w:rFonts w:ascii="Courier New" w:hAnsi="Courier New" w:cs="Courier New"/>
+          <w:color w:val="000000"/>
+          <w:sz w:val="20"/>
+          <w:szCs w:val="20"/>
+          <w:highlight w:val="white"/>
+        </w:rPr>
+        <w:t>i_A</w:t>
+      </w:r>
+      <w:proofErr w:type="spellEnd"/>
+      <w:r>
+        <w:rPr>
+          <w:rFonts w:ascii="Courier New" w:hAnsi="Courier New" w:cs="Courier New"/>
+          <w:b/>
+          <w:bCs/>
+          <w:color w:val="000080"/>
+          <w:sz w:val="20"/>
+          <w:szCs w:val="20"/>
+          <w:highlight w:val="white"/>
+        </w:rPr>
+        <w:t>:</w:t>
+      </w:r>
+      <w:r>
+        <w:rPr>
+          <w:rFonts w:ascii="Courier New" w:hAnsi="Courier New" w:cs="Courier New"/>
+          <w:color w:val="000000"/>
+          <w:sz w:val="20"/>
+          <w:szCs w:val="20"/>
+          <w:highlight w:val="white"/>
+        </w:rPr>
+        <w:tab/>
+      </w:r>
+      <w:r>
+        <w:rPr>
+          <w:rFonts w:ascii="Courier New" w:hAnsi="Courier New" w:cs="Courier New"/>
+          <w:b/>
+          <w:bCs/>
+          <w:color w:val="0000FF"/>
+          <w:sz w:val="20"/>
+          <w:szCs w:val="20"/>
+          <w:highlight w:val="white"/>
+        </w:rPr>
+        <w:t>IN</w:t>
+      </w:r>
+      <w:r>
+        <w:rPr>
+          <w:rFonts w:ascii="Courier New" w:hAnsi="Courier New" w:cs="Courier New"/>
+          <w:color w:val="000000"/>
+          <w:sz w:val="20"/>
+          <w:szCs w:val="20"/>
+          <w:highlight w:val="white"/>
+        </w:rPr>
+        <w:tab/>
+      </w:r>
+      <w:r>
+        <w:rPr>
+          <w:rFonts w:ascii="Courier New" w:hAnsi="Courier New" w:cs="Courier New"/>
+          <w:color w:val="8000FF"/>
+          <w:sz w:val="20"/>
+          <w:szCs w:val="20"/>
+          <w:highlight w:val="white"/>
+        </w:rPr>
+        <w:t>STD_LOGIC_VECTOR</w:t>
+      </w:r>
+      <w:r>
+        <w:rPr>
+          <w:rFonts w:ascii="Courier New" w:hAnsi="Courier New" w:cs="Courier New"/>
+          <w:b/>
+          <w:bCs/>
+          <w:color w:val="000080"/>
+          <w:sz w:val="20"/>
+          <w:szCs w:val="20"/>
+          <w:highlight w:val="white"/>
+        </w:rPr>
+        <w:t>(</w:t>
+      </w:r>
+      <w:r>
+        <w:rPr>
+          <w:rFonts w:ascii="Courier New" w:hAnsi="Courier New" w:cs="Courier New"/>
+          <w:color w:val="FF8000"/>
+          <w:sz w:val="20"/>
+          <w:szCs w:val="20"/>
+          <w:highlight w:val="white"/>
+        </w:rPr>
+        <w:t>7</w:t>
+      </w:r>
+      <w:r>
+        <w:rPr>
+          <w:rFonts w:ascii="Courier New" w:hAnsi="Courier New" w:cs="Courier New"/>
+          <w:color w:val="000000"/>
+          <w:sz w:val="20"/>
+          <w:szCs w:val="20"/>
+          <w:highlight w:val="white"/>
+        </w:rPr>
+        <w:t xml:space="preserve"> </w:t>
+      </w:r>
+      <w:r>
+        <w:rPr>
+          <w:rFonts w:ascii="Courier New" w:hAnsi="Courier New" w:cs="Courier New"/>
+          <w:b/>
+          <w:bCs/>
+          <w:color w:val="0000FF"/>
+          <w:sz w:val="20"/>
+          <w:szCs w:val="20"/>
+          <w:highlight w:val="white"/>
+        </w:rPr>
+        <w:t>DOWNTO</w:t>
+      </w:r>
+      <w:r>
+        <w:rPr>
+          <w:rFonts w:ascii="Courier New" w:hAnsi="Courier New" w:cs="Courier New"/>
+          <w:color w:val="000000"/>
+          <w:sz w:val="20"/>
+          <w:szCs w:val="20"/>
+          <w:highlight w:val="white"/>
+        </w:rPr>
+        <w:t xml:space="preserve"> </w:t>
+      </w:r>
+      <w:r>
+        <w:rPr>
+          <w:rFonts w:ascii="Courier New" w:hAnsi="Courier New" w:cs="Courier New"/>
+          <w:color w:val="FF8000"/>
+          <w:sz w:val="20"/>
+          <w:szCs w:val="20"/>
+          <w:highlight w:val="white"/>
+        </w:rPr>
+        <w:t>0</w:t>
+      </w:r>
+      <w:r>
+        <w:rPr>
+          <w:rFonts w:ascii="Courier New" w:hAnsi="Courier New" w:cs="Courier New"/>
+          <w:b/>
+          <w:bCs/>
+          <w:color w:val="000080"/>
+          <w:sz w:val="20"/>
+          <w:szCs w:val="20"/>
+          <w:highlight w:val="white"/>
+        </w:rPr>
+        <w:t>);</w:t>
       </w:r>
     </w:p>
     <w:p>
       <w:pPr>
-        <w:spacing w:line="240" w:lineRule="auto"/>
+        <w:autoSpaceDE w:val="0"/>
+        <w:autoSpaceDN w:val="0"/>
+        <w:adjustRightInd w:val="0"/>
+        <w:spacing w:after="0" w:line="240" w:lineRule="auto"/>
+        <w:rPr>
+          <w:rFonts w:ascii="Courier New" w:hAnsi="Courier New" w:cs="Courier New"/>
+          <w:color w:val="000000"/>
+          <w:sz w:val="20"/>
+          <w:szCs w:val="20"/>
+          <w:highlight w:val="white"/>
+        </w:rPr>
       </w:pPr>
-      <w:bookmarkStart w:id="0" w:name="_GoBack"/>
-      <w:bookmarkEnd w:id="0"/>
+      <w:r>
+        <w:rPr>
+          <w:rFonts w:ascii="Courier New" w:hAnsi="Courier New" w:cs="Courier New"/>
+          <w:color w:val="000000"/>
+          <w:sz w:val="20"/>
+          <w:szCs w:val="20"/>
+          <w:highlight w:val="white"/>
+        </w:rPr>
+        <w:tab/>
+      </w:r>
+      <w:r>
+        <w:rPr>
+          <w:rFonts w:ascii="Courier New" w:hAnsi="Courier New" w:cs="Courier New"/>
+          <w:color w:val="000000"/>
+          <w:sz w:val="20"/>
+          <w:szCs w:val="20"/>
+          <w:highlight w:val="white"/>
+        </w:rPr>
+        <w:tab/>
+        <w:t xml:space="preserve"> </w:t>
+      </w:r>
+      <w:proofErr w:type="spellStart"/>
+      <w:r>
+        <w:rPr>
+          <w:rFonts w:ascii="Courier New" w:hAnsi="Courier New" w:cs="Courier New"/>
+          <w:color w:val="000000"/>
+          <w:sz w:val="20"/>
+          <w:szCs w:val="20"/>
+          <w:highlight w:val="white"/>
+        </w:rPr>
+        <w:t>o_F</w:t>
+      </w:r>
+      <w:proofErr w:type="spellEnd"/>
+      <w:r>
+        <w:rPr>
+          <w:rFonts w:ascii="Courier New" w:hAnsi="Courier New" w:cs="Courier New"/>
+          <w:color w:val="000000"/>
+          <w:sz w:val="20"/>
+          <w:szCs w:val="20"/>
+          <w:highlight w:val="white"/>
+        </w:rPr>
+        <w:tab/>
+      </w:r>
+      <w:r>
+        <w:rPr>
+          <w:rFonts w:ascii="Courier New" w:hAnsi="Courier New" w:cs="Courier New"/>
+          <w:b/>
+          <w:bCs/>
+          <w:color w:val="000080"/>
+          <w:sz w:val="20"/>
+          <w:szCs w:val="20"/>
+          <w:highlight w:val="white"/>
+        </w:rPr>
+        <w:t>:</w:t>
+      </w:r>
+      <w:r>
+        <w:rPr>
+          <w:rFonts w:ascii="Courier New" w:hAnsi="Courier New" w:cs="Courier New"/>
+          <w:color w:val="000000"/>
+          <w:sz w:val="20"/>
+          <w:szCs w:val="20"/>
+          <w:highlight w:val="white"/>
+        </w:rPr>
+        <w:tab/>
+      </w:r>
+      <w:r>
+        <w:rPr>
+          <w:rFonts w:ascii="Courier New" w:hAnsi="Courier New" w:cs="Courier New"/>
+          <w:b/>
+          <w:bCs/>
+          <w:color w:val="0000FF"/>
+          <w:sz w:val="20"/>
+          <w:szCs w:val="20"/>
+          <w:highlight w:val="white"/>
+        </w:rPr>
+        <w:t>OUT</w:t>
+      </w:r>
+      <w:r>
+        <w:rPr>
+          <w:rFonts w:ascii="Courier New" w:hAnsi="Courier New" w:cs="Courier New"/>
+          <w:color w:val="000000"/>
+          <w:sz w:val="20"/>
+          <w:szCs w:val="20"/>
+          <w:highlight w:val="white"/>
+        </w:rPr>
+        <w:tab/>
+      </w:r>
+      <w:r>
+        <w:rPr>
+          <w:rFonts w:ascii="Courier New" w:hAnsi="Courier New" w:cs="Courier New"/>
+          <w:color w:val="8000FF"/>
+          <w:sz w:val="20"/>
+          <w:szCs w:val="20"/>
+          <w:highlight w:val="white"/>
+        </w:rPr>
+        <w:t>STD_LOGIC</w:t>
+      </w:r>
+      <w:r>
+        <w:rPr>
+          <w:rFonts w:ascii="Courier New" w:hAnsi="Courier New" w:cs="Courier New"/>
+          <w:b/>
+          <w:bCs/>
+          <w:color w:val="000080"/>
+          <w:sz w:val="20"/>
+          <w:szCs w:val="20"/>
+          <w:highlight w:val="white"/>
+        </w:rPr>
+        <w:t>);</w:t>
+      </w:r>
     </w:p>
     <w:p>
       <w:pPr>
-        <w:spacing w:line="240" w:lineRule="auto"/>
+        <w:autoSpaceDE w:val="0"/>
+        <w:autoSpaceDN w:val="0"/>
+        <w:adjustRightInd w:val="0"/>
+        <w:spacing w:after="0" w:line="240" w:lineRule="auto"/>
+        <w:rPr>
+          <w:rFonts w:ascii="Courier New" w:hAnsi="Courier New" w:cs="Courier New"/>
+          <w:color w:val="000000"/>
+          <w:sz w:val="20"/>
+          <w:szCs w:val="20"/>
+          <w:highlight w:val="white"/>
+        </w:rPr>
       </w:pPr>
       <w:r>
-        <w:t>ENTITY or8g IS</w:t>
+        <w:rPr>
+          <w:rFonts w:ascii="Courier New" w:hAnsi="Courier New" w:cs="Courier New"/>
+          <w:b/>
+          <w:bCs/>
+          <w:color w:val="0000FF"/>
+          <w:sz w:val="20"/>
+          <w:szCs w:val="20"/>
+          <w:highlight w:val="white"/>
+        </w:rPr>
+        <w:t>END</w:t>
+      </w:r>
+      <w:r>
+        <w:rPr>
+          <w:rFonts w:ascii="Courier New" w:hAnsi="Courier New" w:cs="Courier New"/>
+          <w:color w:val="000000"/>
+          <w:sz w:val="20"/>
+          <w:szCs w:val="20"/>
+          <w:highlight w:val="white"/>
+        </w:rPr>
+        <w:t xml:space="preserve"> or8g</w:t>
+      </w:r>
+      <w:r>
+        <w:rPr>
+          <w:rFonts w:ascii="Courier New" w:hAnsi="Courier New" w:cs="Courier New"/>
+          <w:b/>
+          <w:bCs/>
+          <w:color w:val="000080"/>
+          <w:sz w:val="20"/>
+          <w:szCs w:val="20"/>
+          <w:highlight w:val="white"/>
+        </w:rPr>
+        <w:t>;</w:t>
       </w:r>
     </w:p>
     <w:p>
       <w:pPr>
-        <w:spacing w:line="240" w:lineRule="auto"/>
-      </w:pPr>
-      <w:r>
-        <w:tab/>
-      </w:r>
-      <w:proofErr w:type="gramStart"/>
-      <w:r>
-        <w:t>PORT(</w:t>
-      </w:r>
-      <w:proofErr w:type="spellStart"/>
-      <w:proofErr w:type="gramEnd"/>
-      <w:r>
-        <w:t>i_A</w:t>
-      </w:r>
-      <w:proofErr w:type="spellEnd"/>
-      <w:r>
-        <w:t>:</w:t>
-      </w:r>
-      <w:r>
-        <w:tab/>
-        <w:t>IN</w:t>
-      </w:r>
-      <w:r>
-        <w:tab/>
-        <w:t>STD_LOGIC_VECTOR(7 DOWNTO 0);</w:t>
-      </w:r>
-    </w:p>
-    <w:p>
-      <w:pPr>
-        <w:spacing w:line="240" w:lineRule="auto"/>
-      </w:pPr>
-      <w:r>
-        <w:tab/>
-      </w:r>
-      <w:r>
-        <w:tab/>
-        <w:t xml:space="preserve"> </w:t>
-      </w:r>
-      <w:proofErr w:type="spellStart"/>
-      <w:r>
-        <w:t>o_F</w:t>
-      </w:r>
-      <w:proofErr w:type="spellEnd"/>
-      <w:r>
-        <w:tab/>
-        <w:t>:</w:t>
-      </w:r>
-      <w:r>
-        <w:tab/>
-        <w:t>OUT</w:t>
-      </w:r>
-      <w:r>
-        <w:tab/>
-        <w:t>STD_LOGIC);</w:t>
-      </w:r>
-    </w:p>
-    <w:p>
-      <w:pPr>
-        <w:spacing w:line="240" w:lineRule="auto"/>
-      </w:pPr>
-      <w:r>
-        <w:t>END or8g;</w:t>
-      </w:r>
-    </w:p>
-    <w:p>
-      <w:pPr>
-        <w:spacing w:line="240" w:lineRule="auto"/>
+        <w:autoSpaceDE w:val="0"/>
+        <w:autoSpaceDN w:val="0"/>
+        <w:adjustRightInd w:val="0"/>
+        <w:spacing w:after="0" w:line="240" w:lineRule="auto"/>
+        <w:rPr>
+          <w:rFonts w:ascii="Courier New" w:hAnsi="Courier New" w:cs="Courier New"/>
+          <w:color w:val="000000"/>
+          <w:sz w:val="20"/>
+          <w:szCs w:val="20"/>
+          <w:highlight w:val="white"/>
+        </w:rPr>
       </w:pPr>
     </w:p>
     <w:p>
       <w:pPr>
-        <w:spacing w:line="240" w:lineRule="auto"/>
+        <w:autoSpaceDE w:val="0"/>
+        <w:autoSpaceDN w:val="0"/>
+        <w:adjustRightInd w:val="0"/>
+        <w:spacing w:after="0" w:line="240" w:lineRule="auto"/>
+        <w:rPr>
+          <w:rFonts w:ascii="Courier New" w:hAnsi="Courier New" w:cs="Courier New"/>
+          <w:color w:val="000000"/>
+          <w:sz w:val="20"/>
+          <w:szCs w:val="20"/>
+          <w:highlight w:val="white"/>
+        </w:rPr>
       </w:pPr>
       <w:r>
-        <w:t>ARCHITECTURE behavior OF org8 IS</w:t>
+        <w:rPr>
+          <w:rFonts w:ascii="Courier New" w:hAnsi="Courier New" w:cs="Courier New"/>
+          <w:b/>
+          <w:bCs/>
+          <w:color w:val="0000FF"/>
+          <w:sz w:val="20"/>
+          <w:szCs w:val="20"/>
+          <w:highlight w:val="white"/>
+        </w:rPr>
+        <w:t>ARCHITECTURE</w:t>
+      </w:r>
+      <w:r>
+        <w:rPr>
+          <w:rFonts w:ascii="Courier New" w:hAnsi="Courier New" w:cs="Courier New"/>
+          <w:color w:val="000000"/>
+          <w:sz w:val="20"/>
+          <w:szCs w:val="20"/>
+          <w:highlight w:val="white"/>
+        </w:rPr>
+        <w:t xml:space="preserve"> behavior </w:t>
+      </w:r>
+      <w:r>
+        <w:rPr>
+          <w:rFonts w:ascii="Courier New" w:hAnsi="Courier New" w:cs="Courier New"/>
+          <w:b/>
+          <w:bCs/>
+          <w:color w:val="0000FF"/>
+          <w:sz w:val="20"/>
+          <w:szCs w:val="20"/>
+          <w:highlight w:val="white"/>
+        </w:rPr>
+        <w:t>OF</w:t>
+      </w:r>
+      <w:r>
+        <w:rPr>
+          <w:rFonts w:ascii="Courier New" w:hAnsi="Courier New" w:cs="Courier New"/>
+          <w:color w:val="000000"/>
+          <w:sz w:val="20"/>
+          <w:szCs w:val="20"/>
+          <w:highlight w:val="white"/>
+        </w:rPr>
+        <w:t xml:space="preserve"> org8 </w:t>
+      </w:r>
+      <w:r>
+        <w:rPr>
+          <w:rFonts w:ascii="Courier New" w:hAnsi="Courier New" w:cs="Courier New"/>
+          <w:b/>
+          <w:bCs/>
+          <w:color w:val="0000FF"/>
+          <w:sz w:val="20"/>
+          <w:szCs w:val="20"/>
+          <w:highlight w:val="white"/>
+        </w:rPr>
+        <w:t>IS</w:t>
       </w:r>
     </w:p>
     <w:p>
       <w:pPr>
-        <w:spacing w:line="240" w:lineRule="auto"/>
+        <w:autoSpaceDE w:val="0"/>
+        <w:autoSpaceDN w:val="0"/>
+        <w:adjustRightInd w:val="0"/>
+        <w:spacing w:after="0" w:line="240" w:lineRule="auto"/>
+        <w:rPr>
+          <w:rFonts w:ascii="Courier New" w:hAnsi="Courier New" w:cs="Courier New"/>
+          <w:color w:val="000000"/>
+          <w:sz w:val="20"/>
+          <w:szCs w:val="20"/>
+          <w:highlight w:val="white"/>
+        </w:rPr>
       </w:pPr>
       <w:r>
+        <w:rPr>
+          <w:rFonts w:ascii="Courier New" w:hAnsi="Courier New" w:cs="Courier New"/>
+          <w:b/>
+          <w:bCs/>
+          <w:color w:val="0000FF"/>
+          <w:sz w:val="20"/>
+          <w:szCs w:val="20"/>
+          <w:highlight w:val="white"/>
+        </w:rPr>
         <w:t>BEGIN</w:t>
       </w:r>
     </w:p>
     <w:p>
       <w:pPr>
-        <w:spacing w:line="240" w:lineRule="auto"/>
+        <w:autoSpaceDE w:val="0"/>
+        <w:autoSpaceDN w:val="0"/>
+        <w:adjustRightInd w:val="0"/>
+        <w:spacing w:after="0" w:line="240" w:lineRule="auto"/>
+        <w:rPr>
+          <w:rFonts w:ascii="Courier New" w:hAnsi="Courier New" w:cs="Courier New"/>
+          <w:color w:val="000000"/>
+          <w:sz w:val="20"/>
+          <w:szCs w:val="20"/>
+          <w:highlight w:val="white"/>
+        </w:rPr>
       </w:pPr>
       <w:r>
+        <w:rPr>
+          <w:rFonts w:ascii="Courier New" w:hAnsi="Courier New" w:cs="Courier New"/>
+          <w:color w:val="000000"/>
+          <w:sz w:val="20"/>
+          <w:szCs w:val="20"/>
+          <w:highlight w:val="white"/>
+        </w:rPr>
         <w:tab/>
       </w:r>
       <w:proofErr w:type="spellStart"/>
       <w:r>
+        <w:rPr>
+          <w:rFonts w:ascii="Courier New" w:hAnsi="Courier New" w:cs="Courier New"/>
+          <w:color w:val="000000"/>
+          <w:sz w:val="20"/>
+          <w:szCs w:val="20"/>
+          <w:highlight w:val="white"/>
+        </w:rPr>
         <w:t>logic_process</w:t>
       </w:r>
       <w:proofErr w:type="spellEnd"/>
       <w:r>
+        <w:rPr>
+          <w:rFonts w:ascii="Courier New" w:hAnsi="Courier New" w:cs="Courier New"/>
+          <w:b/>
+          <w:bCs/>
+          <w:color w:val="000080"/>
+          <w:sz w:val="20"/>
+          <w:szCs w:val="20"/>
+          <w:highlight w:val="white"/>
+        </w:rPr>
         <w:t>:</w:t>
       </w:r>
       <w:r>
-        <w:tab/>
-      </w:r>
-      <w:proofErr w:type="gramStart"/>
-      <w:r>
-        <w:t>PROCESS(</w:t>
-      </w:r>
-      <w:proofErr w:type="gramEnd"/>
-      <w:r>
-        <w:t>ins)</w:t>
+        <w:rPr>
+          <w:rFonts w:ascii="Courier New" w:hAnsi="Courier New" w:cs="Courier New"/>
+          <w:color w:val="000000"/>
+          <w:sz w:val="20"/>
+          <w:szCs w:val="20"/>
+          <w:highlight w:val="white"/>
+        </w:rPr>
+        <w:tab/>
+      </w:r>
+      <w:r>
+        <w:rPr>
+          <w:rFonts w:ascii="Courier New" w:hAnsi="Courier New" w:cs="Courier New"/>
+          <w:b/>
+          <w:bCs/>
+          <w:color w:val="0000FF"/>
+          <w:sz w:val="20"/>
+          <w:szCs w:val="20"/>
+          <w:highlight w:val="white"/>
+        </w:rPr>
+        <w:t>PROCESS</w:t>
+      </w:r>
+      <w:r>
+        <w:rPr>
+          <w:rFonts w:ascii="Courier New" w:hAnsi="Courier New" w:cs="Courier New"/>
+          <w:b/>
+          <w:bCs/>
+          <w:color w:val="000080"/>
+          <w:sz w:val="20"/>
+          <w:szCs w:val="20"/>
+          <w:highlight w:val="white"/>
+        </w:rPr>
+        <w:t>(</w:t>
+      </w:r>
+      <w:proofErr w:type="spellStart"/>
+      <w:r>
+        <w:rPr>
+          <w:rFonts w:ascii="Courier New" w:hAnsi="Courier New" w:cs="Courier New"/>
+          <w:color w:val="000000"/>
+          <w:sz w:val="20"/>
+          <w:szCs w:val="20"/>
+          <w:highlight w:val="white"/>
+        </w:rPr>
+        <w:t>i</w:t>
+      </w:r>
+      <w:r>
+        <w:rPr>
+          <w:rFonts w:ascii="Courier New" w:hAnsi="Courier New" w:cs="Courier New"/>
+          <w:color w:val="000000"/>
+          <w:sz w:val="20"/>
+          <w:szCs w:val="20"/>
+          <w:highlight w:val="white"/>
+        </w:rPr>
+        <w:t>_A</w:t>
+      </w:r>
+      <w:proofErr w:type="spellEnd"/>
+      <w:r>
+        <w:rPr>
+          <w:rFonts w:ascii="Courier New" w:hAnsi="Courier New" w:cs="Courier New"/>
+          <w:b/>
+          <w:bCs/>
+          <w:color w:val="000080"/>
+          <w:sz w:val="20"/>
+          <w:szCs w:val="20"/>
+          <w:highlight w:val="white"/>
+        </w:rPr>
+        <w:t>)</w:t>
       </w:r>
     </w:p>
     <w:p>
       <w:pPr>
-        <w:spacing w:line="240" w:lineRule="auto"/>
+        <w:autoSpaceDE w:val="0"/>
+        <w:autoSpaceDN w:val="0"/>
+        <w:adjustRightInd w:val="0"/>
+        <w:spacing w:after="0" w:line="240" w:lineRule="auto"/>
+        <w:rPr>
+          <w:rFonts w:ascii="Courier New" w:hAnsi="Courier New" w:cs="Courier New"/>
+          <w:color w:val="000000"/>
+          <w:sz w:val="20"/>
+          <w:szCs w:val="20"/>
+          <w:highlight w:val="white"/>
+        </w:rPr>
       </w:pPr>
       <w:r>
-        <w:tab/>
+        <w:rPr>
+          <w:rFonts w:ascii="Courier New" w:hAnsi="Courier New" w:cs="Courier New"/>
+          <w:color w:val="000000"/>
+          <w:sz w:val="20"/>
+          <w:szCs w:val="20"/>
+          <w:highlight w:val="white"/>
+        </w:rPr>
+        <w:tab/>
+      </w:r>
+      <w:r>
+        <w:rPr>
+          <w:rFonts w:ascii="Courier New" w:hAnsi="Courier New" w:cs="Courier New"/>
+          <w:b/>
+          <w:bCs/>
+          <w:color w:val="0000FF"/>
+          <w:sz w:val="20"/>
+          <w:szCs w:val="20"/>
+          <w:highlight w:val="white"/>
+        </w:rPr>
         <w:t>BEGIN</w:t>
       </w:r>
     </w:p>
     <w:p>
       <w:pPr>
-        <w:spacing w:line="240" w:lineRule="auto"/>
+        <w:autoSpaceDE w:val="0"/>
+        <w:autoSpaceDN w:val="0"/>
+        <w:adjustRightInd w:val="0"/>
+        <w:spacing w:after="0" w:line="240" w:lineRule="auto"/>
+        <w:rPr>
+          <w:rFonts w:ascii="Courier New" w:hAnsi="Courier New" w:cs="Courier New"/>
+          <w:color w:val="000000"/>
+          <w:sz w:val="20"/>
+          <w:szCs w:val="20"/>
+          <w:highlight w:val="white"/>
+        </w:rPr>
       </w:pPr>
       <w:r>
-        <w:tab/>
-      </w:r>
-      <w:r>
-        <w:tab/>
-        <w:t xml:space="preserve">IF </w:t>
+        <w:rPr>
+          <w:rFonts w:ascii="Courier New" w:hAnsi="Courier New" w:cs="Courier New"/>
+          <w:color w:val="000000"/>
+          <w:sz w:val="20"/>
+          <w:szCs w:val="20"/>
+          <w:highlight w:val="white"/>
+        </w:rPr>
+        <w:tab/>
+      </w:r>
+      <w:r>
+        <w:rPr>
+          <w:rFonts w:ascii="Courier New" w:hAnsi="Courier New" w:cs="Courier New"/>
+          <w:color w:val="000000"/>
+          <w:sz w:val="20"/>
+          <w:szCs w:val="20"/>
+          <w:highlight w:val="white"/>
+        </w:rPr>
+        <w:tab/>
+      </w:r>
+      <w:r>
+        <w:rPr>
+          <w:rFonts w:ascii="Courier New" w:hAnsi="Courier New" w:cs="Courier New"/>
+          <w:b/>
+          <w:bCs/>
+          <w:color w:val="0000FF"/>
+          <w:sz w:val="20"/>
+          <w:szCs w:val="20"/>
+          <w:highlight w:val="white"/>
+        </w:rPr>
+        <w:t>IF</w:t>
+      </w:r>
+      <w:r>
+        <w:rPr>
+          <w:rFonts w:ascii="Courier New" w:hAnsi="Courier New" w:cs="Courier New"/>
+          <w:color w:val="000000"/>
+          <w:sz w:val="20"/>
+          <w:szCs w:val="20"/>
+          <w:highlight w:val="white"/>
+        </w:rPr>
+        <w:t xml:space="preserve"> </w:t>
       </w:r>
       <w:proofErr w:type="gramStart"/>
       <w:r>
-        <w:t>( ins</w:t>
+        <w:rPr>
+          <w:rFonts w:ascii="Courier New" w:hAnsi="Courier New" w:cs="Courier New"/>
+          <w:b/>
+          <w:bCs/>
+          <w:color w:val="000080"/>
+          <w:sz w:val="20"/>
+          <w:szCs w:val="20"/>
+          <w:highlight w:val="white"/>
+        </w:rPr>
+        <w:t>(</w:t>
+      </w:r>
+      <w:r>
+        <w:rPr>
+          <w:rFonts w:ascii="Courier New" w:hAnsi="Courier New" w:cs="Courier New"/>
+          <w:color w:val="000000"/>
+          <w:sz w:val="20"/>
+          <w:szCs w:val="20"/>
+          <w:highlight w:val="white"/>
+        </w:rPr>
+        <w:t xml:space="preserve"> </w:t>
+      </w:r>
+      <w:proofErr w:type="spellStart"/>
+      <w:r>
+        <w:rPr>
+          <w:rFonts w:ascii="Courier New" w:hAnsi="Courier New" w:cs="Courier New"/>
+          <w:color w:val="000000"/>
+          <w:sz w:val="20"/>
+          <w:szCs w:val="20"/>
+          <w:highlight w:val="white"/>
+        </w:rPr>
+        <w:t>i</w:t>
       </w:r>
       <w:proofErr w:type="gramEnd"/>
       <w:r>
-        <w:t xml:space="preserve"> = "00000000" ) THEN</w:t>
+        <w:rPr>
+          <w:rFonts w:ascii="Courier New" w:hAnsi="Courier New" w:cs="Courier New"/>
+          <w:color w:val="000000"/>
+          <w:sz w:val="20"/>
+          <w:szCs w:val="20"/>
+          <w:highlight w:val="white"/>
+        </w:rPr>
+        <w:t>_A</w:t>
+      </w:r>
+      <w:proofErr w:type="spellEnd"/>
+      <w:r>
+        <w:rPr>
+          <w:rFonts w:ascii="Courier New" w:hAnsi="Courier New" w:cs="Courier New"/>
+          <w:color w:val="000000"/>
+          <w:sz w:val="20"/>
+          <w:szCs w:val="20"/>
+          <w:highlight w:val="white"/>
+        </w:rPr>
+        <w:t xml:space="preserve"> </w:t>
+      </w:r>
+      <w:r>
+        <w:rPr>
+          <w:rFonts w:ascii="Courier New" w:hAnsi="Courier New" w:cs="Courier New"/>
+          <w:b/>
+          <w:bCs/>
+          <w:color w:val="000080"/>
+          <w:sz w:val="20"/>
+          <w:szCs w:val="20"/>
+          <w:highlight w:val="white"/>
+        </w:rPr>
+        <w:t>=</w:t>
+      </w:r>
+      <w:r>
+        <w:rPr>
+          <w:rFonts w:ascii="Courier New" w:hAnsi="Courier New" w:cs="Courier New"/>
+          <w:color w:val="000000"/>
+          <w:sz w:val="20"/>
+          <w:szCs w:val="20"/>
+          <w:highlight w:val="white"/>
+        </w:rPr>
+        <w:t xml:space="preserve"> </w:t>
+      </w:r>
+      <w:r>
+        <w:rPr>
+          <w:rFonts w:ascii="Courier New" w:hAnsi="Courier New" w:cs="Courier New"/>
+          <w:color w:val="808080"/>
+          <w:sz w:val="20"/>
+          <w:szCs w:val="20"/>
+          <w:highlight w:val="white"/>
+        </w:rPr>
+        <w:t>"00000000"</w:t>
+      </w:r>
+      <w:r>
+        <w:rPr>
+          <w:rFonts w:ascii="Courier New" w:hAnsi="Courier New" w:cs="Courier New"/>
+          <w:color w:val="000000"/>
+          <w:sz w:val="20"/>
+          <w:szCs w:val="20"/>
+          <w:highlight w:val="white"/>
+        </w:rPr>
+        <w:t xml:space="preserve"> </w:t>
+      </w:r>
+      <w:r>
+        <w:rPr>
+          <w:rFonts w:ascii="Courier New" w:hAnsi="Courier New" w:cs="Courier New"/>
+          <w:b/>
+          <w:bCs/>
+          <w:color w:val="000080"/>
+          <w:sz w:val="20"/>
+          <w:szCs w:val="20"/>
+          <w:highlight w:val="white"/>
+        </w:rPr>
+        <w:t>)</w:t>
+      </w:r>
+      <w:r>
+        <w:rPr>
+          <w:rFonts w:ascii="Courier New" w:hAnsi="Courier New" w:cs="Courier New"/>
+          <w:color w:val="000000"/>
+          <w:sz w:val="20"/>
+          <w:szCs w:val="20"/>
+          <w:highlight w:val="white"/>
+        </w:rPr>
+        <w:t xml:space="preserve"> </w:t>
+      </w:r>
+      <w:r>
+        <w:rPr>
+          <w:rFonts w:ascii="Courier New" w:hAnsi="Courier New" w:cs="Courier New"/>
+          <w:b/>
+          <w:bCs/>
+          <w:color w:val="0000FF"/>
+          <w:sz w:val="20"/>
+          <w:szCs w:val="20"/>
+          <w:highlight w:val="white"/>
+        </w:rPr>
+        <w:t>THEN</w:t>
       </w:r>
     </w:p>
     <w:p>
       <w:pPr>
-        <w:spacing w:line="240" w:lineRule="auto"/>
+        <w:autoSpaceDE w:val="0"/>
+        <w:autoSpaceDN w:val="0"/>
+        <w:adjustRightInd w:val="0"/>
+        <w:spacing w:after="0" w:line="240" w:lineRule="auto"/>
+        <w:rPr>
+          <w:rFonts w:ascii="Courier New" w:hAnsi="Courier New" w:cs="Courier New"/>
+          <w:color w:val="000000"/>
+          <w:sz w:val="20"/>
+          <w:szCs w:val="20"/>
+          <w:highlight w:val="white"/>
+        </w:rPr>
       </w:pPr>
       <w:r>
-        <w:tab/>
-      </w:r>
-      <w:r>
-        <w:tab/>
-      </w:r>
-      <w:r>
+        <w:rPr>
+          <w:rFonts w:ascii="Courier New" w:hAnsi="Courier New" w:cs="Courier New"/>
+          <w:color w:val="000000"/>
+          <w:sz w:val="20"/>
+          <w:szCs w:val="20"/>
+          <w:highlight w:val="white"/>
+        </w:rPr>
+        <w:tab/>
+      </w:r>
+      <w:r>
+        <w:rPr>
+          <w:rFonts w:ascii="Courier New" w:hAnsi="Courier New" w:cs="Courier New"/>
+          <w:color w:val="000000"/>
+          <w:sz w:val="20"/>
+          <w:szCs w:val="20"/>
+          <w:highlight w:val="white"/>
+        </w:rPr>
+        <w:tab/>
+      </w:r>
+      <w:r>
+        <w:rPr>
+          <w:rFonts w:ascii="Courier New" w:hAnsi="Courier New" w:cs="Courier New"/>
+          <w:color w:val="000000"/>
+          <w:sz w:val="20"/>
+          <w:szCs w:val="20"/>
+          <w:highlight w:val="white"/>
+        </w:rPr>
         <w:tab/>
       </w:r>
       <w:proofErr w:type="spellStart"/>
       <w:r>
+        <w:rPr>
+          <w:rFonts w:ascii="Courier New" w:hAnsi="Courier New" w:cs="Courier New"/>
+          <w:color w:val="000000"/>
+          <w:sz w:val="20"/>
+          <w:szCs w:val="20"/>
+          <w:highlight w:val="white"/>
+        </w:rPr>
         <w:t>o_F</w:t>
       </w:r>
       <w:proofErr w:type="spellEnd"/>
       <w:r>
-        <w:tab/>
+        <w:rPr>
+          <w:rFonts w:ascii="Courier New" w:hAnsi="Courier New" w:cs="Courier New"/>
+          <w:color w:val="000000"/>
+          <w:sz w:val="20"/>
+          <w:szCs w:val="20"/>
+          <w:highlight w:val="white"/>
+        </w:rPr>
+        <w:tab/>
+      </w:r>
+      <w:r>
+        <w:rPr>
+          <w:rFonts w:ascii="Courier New" w:hAnsi="Courier New" w:cs="Courier New"/>
+          <w:b/>
+          <w:bCs/>
+          <w:color w:val="000080"/>
+          <w:sz w:val="20"/>
+          <w:szCs w:val="20"/>
+          <w:highlight w:val="white"/>
+        </w:rPr>
         <w:t>&lt;=</w:t>
       </w:r>
       <w:r>
-        <w:tab/>
-        <w:t>'0';</w:t>
+        <w:rPr>
+          <w:rFonts w:ascii="Courier New" w:hAnsi="Courier New" w:cs="Courier New"/>
+          <w:color w:val="000000"/>
+          <w:sz w:val="20"/>
+          <w:szCs w:val="20"/>
+          <w:highlight w:val="white"/>
+        </w:rPr>
+        <w:tab/>
+        <w:t>'</w:t>
+      </w:r>
+      <w:r>
+        <w:rPr>
+          <w:rFonts w:ascii="Courier New" w:hAnsi="Courier New" w:cs="Courier New"/>
+          <w:color w:val="FF8000"/>
+          <w:sz w:val="20"/>
+          <w:szCs w:val="20"/>
+          <w:highlight w:val="white"/>
+        </w:rPr>
+        <w:t>0</w:t>
+      </w:r>
+      <w:r>
+        <w:rPr>
+          <w:rFonts w:ascii="Courier New" w:hAnsi="Courier New" w:cs="Courier New"/>
+          <w:color w:val="000000"/>
+          <w:sz w:val="20"/>
+          <w:szCs w:val="20"/>
+          <w:highlight w:val="white"/>
+        </w:rPr>
+        <w:t>'</w:t>
+      </w:r>
+      <w:r>
+        <w:rPr>
+          <w:rFonts w:ascii="Courier New" w:hAnsi="Courier New" w:cs="Courier New"/>
+          <w:b/>
+          <w:bCs/>
+          <w:color w:val="000080"/>
+          <w:sz w:val="20"/>
+          <w:szCs w:val="20"/>
+          <w:highlight w:val="white"/>
+        </w:rPr>
+        <w:t>;</w:t>
       </w:r>
     </w:p>
     <w:p>
       <w:pPr>
-        <w:spacing w:line="240" w:lineRule="auto"/>
+        <w:autoSpaceDE w:val="0"/>
+        <w:autoSpaceDN w:val="0"/>
+        <w:adjustRightInd w:val="0"/>
+        <w:spacing w:after="0" w:line="240" w:lineRule="auto"/>
+        <w:rPr>
+          <w:rFonts w:ascii="Courier New" w:hAnsi="Courier New" w:cs="Courier New"/>
+          <w:color w:val="000000"/>
+          <w:sz w:val="20"/>
+          <w:szCs w:val="20"/>
+          <w:highlight w:val="white"/>
+        </w:rPr>
       </w:pPr>
       <w:r>
-        <w:tab/>
-      </w:r>
-      <w:r>
-        <w:tab/>
+        <w:rPr>
+          <w:rFonts w:ascii="Courier New" w:hAnsi="Courier New" w:cs="Courier New"/>
+          <w:color w:val="000000"/>
+          <w:sz w:val="20"/>
+          <w:szCs w:val="20"/>
+          <w:highlight w:val="white"/>
+        </w:rPr>
+        <w:tab/>
+      </w:r>
+      <w:r>
+        <w:rPr>
+          <w:rFonts w:ascii="Courier New" w:hAnsi="Courier New" w:cs="Courier New"/>
+          <w:color w:val="000000"/>
+          <w:sz w:val="20"/>
+          <w:szCs w:val="20"/>
+          <w:highlight w:val="white"/>
+        </w:rPr>
+        <w:tab/>
+      </w:r>
+      <w:r>
+        <w:rPr>
+          <w:rFonts w:ascii="Courier New" w:hAnsi="Courier New" w:cs="Courier New"/>
+          <w:b/>
+          <w:bCs/>
+          <w:color w:val="0000FF"/>
+          <w:sz w:val="20"/>
+          <w:szCs w:val="20"/>
+          <w:highlight w:val="white"/>
+        </w:rPr>
         <w:t>ELSE</w:t>
       </w:r>
     </w:p>
     <w:p>
       <w:pPr>
-        <w:spacing w:line="240" w:lineRule="auto"/>
+        <w:autoSpaceDE w:val="0"/>
+        <w:autoSpaceDN w:val="0"/>
+        <w:adjustRightInd w:val="0"/>
+        <w:spacing w:after="0" w:line="240" w:lineRule="auto"/>
+        <w:rPr>
+          <w:rFonts w:ascii="Courier New" w:hAnsi="Courier New" w:cs="Courier New"/>
+          <w:color w:val="000000"/>
+          <w:sz w:val="20"/>
+          <w:szCs w:val="20"/>
+          <w:highlight w:val="white"/>
+        </w:rPr>
       </w:pPr>
       <w:r>
-        <w:tab/>
-      </w:r>
-      <w:r>
-        <w:tab/>
-      </w:r>
-      <w:r>
+        <w:rPr>
+          <w:rFonts w:ascii="Courier New" w:hAnsi="Courier New" w:cs="Courier New"/>
+          <w:color w:val="000000"/>
+          <w:sz w:val="20"/>
+          <w:szCs w:val="20"/>
+          <w:highlight w:val="white"/>
+        </w:rPr>
+        <w:tab/>
+      </w:r>
+      <w:r>
+        <w:rPr>
+          <w:rFonts w:ascii="Courier New" w:hAnsi="Courier New" w:cs="Courier New"/>
+          <w:color w:val="000000"/>
+          <w:sz w:val="20"/>
+          <w:szCs w:val="20"/>
+          <w:highlight w:val="white"/>
+        </w:rPr>
+        <w:tab/>
+      </w:r>
+      <w:r>
+        <w:rPr>
+          <w:rFonts w:ascii="Courier New" w:hAnsi="Courier New" w:cs="Courier New"/>
+          <w:color w:val="000000"/>
+          <w:sz w:val="20"/>
+          <w:szCs w:val="20"/>
+          <w:highlight w:val="white"/>
+        </w:rPr>
         <w:tab/>
       </w:r>
       <w:proofErr w:type="spellStart"/>
       <w:r>
+        <w:rPr>
+          <w:rFonts w:ascii="Courier New" w:hAnsi="Courier New" w:cs="Courier New"/>
+          <w:color w:val="000000"/>
+          <w:sz w:val="20"/>
+          <w:szCs w:val="20"/>
+          <w:highlight w:val="white"/>
+        </w:rPr>
         <w:t>o_F</w:t>
       </w:r>
       <w:proofErr w:type="spellEnd"/>
       <w:r>
-        <w:tab/>
+        <w:rPr>
+          <w:rFonts w:ascii="Courier New" w:hAnsi="Courier New" w:cs="Courier New"/>
+          <w:color w:val="000000"/>
+          <w:sz w:val="20"/>
+          <w:szCs w:val="20"/>
+          <w:highlight w:val="white"/>
+        </w:rPr>
+        <w:tab/>
+      </w:r>
+      <w:r>
+        <w:rPr>
+          <w:rFonts w:ascii="Courier New" w:hAnsi="Courier New" w:cs="Courier New"/>
+          <w:b/>
+          <w:bCs/>
+          <w:color w:val="000080"/>
+          <w:sz w:val="20"/>
+          <w:szCs w:val="20"/>
+          <w:highlight w:val="white"/>
+        </w:rPr>
         <w:t>&lt;=</w:t>
       </w:r>
       <w:r>
-        <w:tab/>
-        <w:t>'1';</w:t>
+        <w:rPr>
+          <w:rFonts w:ascii="Courier New" w:hAnsi="Courier New" w:cs="Courier New"/>
+          <w:color w:val="000000"/>
+          <w:sz w:val="20"/>
+          <w:szCs w:val="20"/>
+          <w:highlight w:val="white"/>
+        </w:rPr>
+        <w:tab/>
+        <w:t>'</w:t>
+      </w:r>
+      <w:r>
+        <w:rPr>
+          <w:rFonts w:ascii="Courier New" w:hAnsi="Courier New" w:cs="Courier New"/>
+          <w:color w:val="FF8000"/>
+          <w:sz w:val="20"/>
+          <w:szCs w:val="20"/>
+          <w:highlight w:val="white"/>
+        </w:rPr>
+        <w:t>1</w:t>
+      </w:r>
+      <w:r>
+        <w:rPr>
+          <w:rFonts w:ascii="Courier New" w:hAnsi="Courier New" w:cs="Courier New"/>
+          <w:color w:val="000000"/>
+          <w:sz w:val="20"/>
+          <w:szCs w:val="20"/>
+          <w:highlight w:val="white"/>
+        </w:rPr>
+        <w:t>'</w:t>
+      </w:r>
+      <w:r>
+        <w:rPr>
+          <w:rFonts w:ascii="Courier New" w:hAnsi="Courier New" w:cs="Courier New"/>
+          <w:b/>
+          <w:bCs/>
+          <w:color w:val="000080"/>
+          <w:sz w:val="20"/>
+          <w:szCs w:val="20"/>
+          <w:highlight w:val="white"/>
+        </w:rPr>
+        <w:t>;</w:t>
       </w:r>
     </w:p>
     <w:p>
       <w:pPr>
-        <w:spacing w:line="240" w:lineRule="auto"/>
+        <w:autoSpaceDE w:val="0"/>
+        <w:autoSpaceDN w:val="0"/>
+        <w:adjustRightInd w:val="0"/>
+        <w:spacing w:after="0" w:line="240" w:lineRule="auto"/>
+        <w:rPr>
+          <w:rFonts w:ascii="Courier New" w:hAnsi="Courier New" w:cs="Courier New"/>
+          <w:color w:val="000000"/>
+          <w:sz w:val="20"/>
+          <w:szCs w:val="20"/>
+          <w:highlight w:val="white"/>
+        </w:rPr>
       </w:pPr>
       <w:r>
-        <w:tab/>
-      </w:r>
-      <w:r>
-        <w:tab/>
-        <w:t>END IF;</w:t>
+        <w:rPr>
+          <w:rFonts w:ascii="Courier New" w:hAnsi="Courier New" w:cs="Courier New"/>
+          <w:color w:val="000000"/>
+          <w:sz w:val="20"/>
+          <w:szCs w:val="20"/>
+          <w:highlight w:val="white"/>
+        </w:rPr>
+        <w:tab/>
+      </w:r>
+      <w:r>
+        <w:rPr>
+          <w:rFonts w:ascii="Courier New" w:hAnsi="Courier New" w:cs="Courier New"/>
+          <w:color w:val="000000"/>
+          <w:sz w:val="20"/>
+          <w:szCs w:val="20"/>
+          <w:highlight w:val="white"/>
+        </w:rPr>
+        <w:tab/>
+      </w:r>
+      <w:r>
+        <w:rPr>
+          <w:rFonts w:ascii="Courier New" w:hAnsi="Courier New" w:cs="Courier New"/>
+          <w:b/>
+          <w:bCs/>
+          <w:color w:val="0000FF"/>
+          <w:sz w:val="20"/>
+          <w:szCs w:val="20"/>
+          <w:highlight w:val="white"/>
+        </w:rPr>
+        <w:t>END</w:t>
+      </w:r>
+      <w:r>
+        <w:rPr>
+          <w:rFonts w:ascii="Courier New" w:hAnsi="Courier New" w:cs="Courier New"/>
+          <w:color w:val="000000"/>
+          <w:sz w:val="20"/>
+          <w:szCs w:val="20"/>
+          <w:highlight w:val="white"/>
+        </w:rPr>
+        <w:t xml:space="preserve"> </w:t>
+      </w:r>
+      <w:r>
+        <w:rPr>
+          <w:rFonts w:ascii="Courier New" w:hAnsi="Courier New" w:cs="Courier New"/>
+          <w:b/>
+          <w:bCs/>
+          <w:color w:val="0000FF"/>
+          <w:sz w:val="20"/>
+          <w:szCs w:val="20"/>
+          <w:highlight w:val="white"/>
+        </w:rPr>
+        <w:t>IF</w:t>
+      </w:r>
+      <w:r>
+        <w:rPr>
+          <w:rFonts w:ascii="Courier New" w:hAnsi="Courier New" w:cs="Courier New"/>
+          <w:b/>
+          <w:bCs/>
+          <w:color w:val="000080"/>
+          <w:sz w:val="20"/>
+          <w:szCs w:val="20"/>
+          <w:highlight w:val="white"/>
+        </w:rPr>
+        <w:t>;</w:t>
       </w:r>
     </w:p>
     <w:p>
       <w:pPr>
-        <w:spacing w:line="240" w:lineRule="auto"/>
+        <w:autoSpaceDE w:val="0"/>
+        <w:autoSpaceDN w:val="0"/>
+        <w:adjustRightInd w:val="0"/>
+        <w:spacing w:after="0" w:line="240" w:lineRule="auto"/>
+        <w:rPr>
+          <w:rFonts w:ascii="Courier New" w:hAnsi="Courier New" w:cs="Courier New"/>
+          <w:color w:val="000000"/>
+          <w:sz w:val="20"/>
+          <w:szCs w:val="20"/>
+          <w:highlight w:val="white"/>
+        </w:rPr>
       </w:pPr>
       <w:r>
-        <w:tab/>
-        <w:t xml:space="preserve">END PROCESS </w:t>
+        <w:rPr>
+          <w:rFonts w:ascii="Courier New" w:hAnsi="Courier New" w:cs="Courier New"/>
+          <w:color w:val="000000"/>
+          <w:sz w:val="20"/>
+          <w:szCs w:val="20"/>
+          <w:highlight w:val="white"/>
+        </w:rPr>
+        <w:tab/>
+      </w:r>
+      <w:r>
+        <w:rPr>
+          <w:rFonts w:ascii="Courier New" w:hAnsi="Courier New" w:cs="Courier New"/>
+          <w:b/>
+          <w:bCs/>
+          <w:color w:val="0000FF"/>
+          <w:sz w:val="20"/>
+          <w:szCs w:val="20"/>
+          <w:highlight w:val="white"/>
+        </w:rPr>
+        <w:t>END</w:t>
+      </w:r>
+      <w:r>
+        <w:rPr>
+          <w:rFonts w:ascii="Courier New" w:hAnsi="Courier New" w:cs="Courier New"/>
+          <w:color w:val="000000"/>
+          <w:sz w:val="20"/>
+          <w:szCs w:val="20"/>
+          <w:highlight w:val="white"/>
+        </w:rPr>
+        <w:t xml:space="preserve"> </w:t>
+      </w:r>
+      <w:r>
+        <w:rPr>
+          <w:rFonts w:ascii="Courier New" w:hAnsi="Courier New" w:cs="Courier New"/>
+          <w:b/>
+          <w:bCs/>
+          <w:color w:val="0000FF"/>
+          <w:sz w:val="20"/>
+          <w:szCs w:val="20"/>
+          <w:highlight w:val="white"/>
+        </w:rPr>
+        <w:t>PROCESS</w:t>
+      </w:r>
+      <w:r>
+        <w:rPr>
+          <w:rFonts w:ascii="Courier New" w:hAnsi="Courier New" w:cs="Courier New"/>
+          <w:color w:val="000000"/>
+          <w:sz w:val="20"/>
+          <w:szCs w:val="20"/>
+          <w:highlight w:val="white"/>
+        </w:rPr>
+        <w:t xml:space="preserve"> </w:t>
       </w:r>
       <w:proofErr w:type="spellStart"/>
       <w:r>
+        <w:rPr>
+          <w:rFonts w:ascii="Courier New" w:hAnsi="Courier New" w:cs="Courier New"/>
+          <w:color w:val="000000"/>
+          <w:sz w:val="20"/>
+          <w:szCs w:val="20"/>
+          <w:highlight w:val="white"/>
+        </w:rPr>
         <w:t>logic_process</w:t>
       </w:r>
       <w:proofErr w:type="spellEnd"/>
       <w:r>
+        <w:rPr>
+          <w:rFonts w:ascii="Courier New" w:hAnsi="Courier New" w:cs="Courier New"/>
+          <w:b/>
+          <w:bCs/>
+          <w:color w:val="000080"/>
+          <w:sz w:val="20"/>
+          <w:szCs w:val="20"/>
+          <w:highlight w:val="white"/>
+        </w:rPr>
         <w:t>;</w:t>
       </w:r>
     </w:p>
     <w:p>
       <w:pPr>
-        <w:spacing w:line="240" w:lineRule="auto"/>
+        <w:autoSpaceDE w:val="0"/>
+        <w:autoSpaceDN w:val="0"/>
+        <w:adjustRightInd w:val="0"/>
+        <w:spacing w:after="0" w:line="240" w:lineRule="auto"/>
+        <w:rPr>
+          <w:rFonts w:ascii="Courier New" w:hAnsi="Courier New" w:cs="Courier New"/>
+          <w:color w:val="000000"/>
+          <w:sz w:val="20"/>
+          <w:szCs w:val="20"/>
+          <w:highlight w:val="white"/>
+        </w:rPr>
       </w:pPr>
       <w:r>
-        <w:t>END behavior;</w:t>
+        <w:rPr>
+          <w:rFonts w:ascii="Courier New" w:hAnsi="Courier New" w:cs="Courier New"/>
+          <w:b/>
+          <w:bCs/>
+          <w:color w:val="0000FF"/>
+          <w:sz w:val="20"/>
+          <w:szCs w:val="20"/>
+          <w:highlight w:val="white"/>
+        </w:rPr>
+        <w:t>END</w:t>
+      </w:r>
+      <w:r>
+        <w:rPr>
+          <w:rFonts w:ascii="Courier New" w:hAnsi="Courier New" w:cs="Courier New"/>
+          <w:color w:val="000000"/>
+          <w:sz w:val="20"/>
+          <w:szCs w:val="20"/>
+          <w:highlight w:val="white"/>
+        </w:rPr>
+        <w:t xml:space="preserve"> behavior</w:t>
+      </w:r>
+      <w:r>
+        <w:rPr>
+          <w:rFonts w:ascii="Courier New" w:hAnsi="Courier New" w:cs="Courier New"/>
+          <w:b/>
+          <w:bCs/>
+          <w:color w:val="000080"/>
+          <w:sz w:val="20"/>
+          <w:szCs w:val="20"/>
+          <w:highlight w:val="white"/>
+        </w:rPr>
+        <w:t>;</w:t>
       </w:r>
     </w:p>
     <w:p/>
@@ -291,309 +1399,2218 @@
       </w:r>
     </w:p>
     <w:p>
-      <w:r>
-        <w:t>LIBRARY IEEE;</w:t>
+      <w:pPr>
+        <w:autoSpaceDE w:val="0"/>
+        <w:autoSpaceDN w:val="0"/>
+        <w:adjustRightInd w:val="0"/>
+        <w:spacing w:after="0" w:line="240" w:lineRule="auto"/>
+        <w:rPr>
+          <w:rFonts w:ascii="Courier New" w:hAnsi="Courier New" w:cs="Courier New"/>
+          <w:color w:val="000000"/>
+          <w:sz w:val="20"/>
+          <w:szCs w:val="20"/>
+          <w:highlight w:val="white"/>
+        </w:rPr>
+      </w:pPr>
+      <w:r>
+        <w:rPr>
+          <w:rFonts w:ascii="Courier New" w:hAnsi="Courier New" w:cs="Courier New"/>
+          <w:b/>
+          <w:bCs/>
+          <w:color w:val="0000FF"/>
+          <w:sz w:val="20"/>
+          <w:szCs w:val="20"/>
+          <w:highlight w:val="white"/>
+        </w:rPr>
+        <w:t>ENTITY</w:t>
+      </w:r>
+      <w:r>
+        <w:rPr>
+          <w:rFonts w:ascii="Courier New" w:hAnsi="Courier New" w:cs="Courier New"/>
+          <w:color w:val="000000"/>
+          <w:sz w:val="20"/>
+          <w:szCs w:val="20"/>
+          <w:highlight w:val="white"/>
+        </w:rPr>
+        <w:t xml:space="preserve"> </w:t>
+      </w:r>
+      <w:proofErr w:type="spellStart"/>
+      <w:r>
+        <w:rPr>
+          <w:rFonts w:ascii="Courier New" w:hAnsi="Courier New" w:cs="Courier New"/>
+          <w:color w:val="000000"/>
+          <w:sz w:val="20"/>
+          <w:szCs w:val="20"/>
+          <w:highlight w:val="white"/>
+        </w:rPr>
+        <w:t>dff</w:t>
+      </w:r>
+      <w:proofErr w:type="spellEnd"/>
+      <w:r>
+        <w:rPr>
+          <w:rFonts w:ascii="Courier New" w:hAnsi="Courier New" w:cs="Courier New"/>
+          <w:color w:val="000000"/>
+          <w:sz w:val="20"/>
+          <w:szCs w:val="20"/>
+          <w:highlight w:val="white"/>
+        </w:rPr>
+        <w:t xml:space="preserve"> </w:t>
+      </w:r>
+      <w:r>
+        <w:rPr>
+          <w:rFonts w:ascii="Courier New" w:hAnsi="Courier New" w:cs="Courier New"/>
+          <w:b/>
+          <w:bCs/>
+          <w:color w:val="0000FF"/>
+          <w:sz w:val="20"/>
+          <w:szCs w:val="20"/>
+          <w:highlight w:val="white"/>
+        </w:rPr>
+        <w:t>IS</w:t>
       </w:r>
     </w:p>
     <w:p>
-      <w:r>
-        <w:t>USE ieee.std_logic_1164.all;</w:t>
-      </w:r>
-    </w:p>
-    <w:p/>
-    <w:p>
-      <w:r>
-        <w:t>ENTITY dff_1 IS</w:t>
-      </w:r>
-    </w:p>
-    <w:p>
-      <w:r>
+      <w:pPr>
+        <w:autoSpaceDE w:val="0"/>
+        <w:autoSpaceDN w:val="0"/>
+        <w:adjustRightInd w:val="0"/>
+        <w:spacing w:after="0" w:line="240" w:lineRule="auto"/>
+        <w:rPr>
+          <w:rFonts w:ascii="Courier New" w:hAnsi="Courier New" w:cs="Courier New"/>
+          <w:color w:val="000000"/>
+          <w:sz w:val="20"/>
+          <w:szCs w:val="20"/>
+          <w:highlight w:val="white"/>
+        </w:rPr>
+      </w:pPr>
+      <w:r>
+        <w:rPr>
+          <w:rFonts w:ascii="Courier New" w:hAnsi="Courier New" w:cs="Courier New"/>
+          <w:color w:val="000000"/>
+          <w:sz w:val="20"/>
+          <w:szCs w:val="20"/>
+          <w:highlight w:val="white"/>
+        </w:rPr>
         <w:tab/>
       </w:r>
       <w:proofErr w:type="gramStart"/>
       <w:r>
-        <w:t>PORT(</w:t>
+        <w:rPr>
+          <w:rFonts w:ascii="Courier New" w:hAnsi="Courier New" w:cs="Courier New"/>
+          <w:b/>
+          <w:bCs/>
+          <w:color w:val="0000FF"/>
+          <w:sz w:val="20"/>
+          <w:szCs w:val="20"/>
+          <w:highlight w:val="white"/>
+        </w:rPr>
+        <w:t>PORT</w:t>
+      </w:r>
+      <w:r>
+        <w:rPr>
+          <w:rFonts w:ascii="Courier New" w:hAnsi="Courier New" w:cs="Courier New"/>
+          <w:b/>
+          <w:bCs/>
+          <w:color w:val="000080"/>
+          <w:sz w:val="20"/>
+          <w:szCs w:val="20"/>
+          <w:highlight w:val="white"/>
+        </w:rPr>
+        <w:t>(</w:t>
       </w:r>
       <w:proofErr w:type="gramEnd"/>
     </w:p>
     <w:p>
-      <w:r>
-        <w:tab/>
-      </w:r>
-      <w:r>
+      <w:pPr>
+        <w:autoSpaceDE w:val="0"/>
+        <w:autoSpaceDN w:val="0"/>
+        <w:adjustRightInd w:val="0"/>
+        <w:spacing w:after="0" w:line="240" w:lineRule="auto"/>
+        <w:rPr>
+          <w:rFonts w:ascii="Courier New" w:hAnsi="Courier New" w:cs="Courier New"/>
+          <w:color w:val="000000"/>
+          <w:sz w:val="20"/>
+          <w:szCs w:val="20"/>
+          <w:highlight w:val="white"/>
+        </w:rPr>
+      </w:pPr>
+      <w:r>
+        <w:rPr>
+          <w:rFonts w:ascii="Courier New" w:hAnsi="Courier New" w:cs="Courier New"/>
+          <w:color w:val="000000"/>
+          <w:sz w:val="20"/>
+          <w:szCs w:val="20"/>
+          <w:highlight w:val="white"/>
+        </w:rPr>
+        <w:tab/>
+      </w:r>
+      <w:r>
+        <w:rPr>
+          <w:rFonts w:ascii="Courier New" w:hAnsi="Courier New" w:cs="Courier New"/>
+          <w:color w:val="000000"/>
+          <w:sz w:val="20"/>
+          <w:szCs w:val="20"/>
+          <w:highlight w:val="white"/>
+        </w:rPr>
         <w:tab/>
       </w:r>
       <w:proofErr w:type="gramStart"/>
       <w:r>
-        <w:t>S,D</w:t>
+        <w:rPr>
+          <w:rFonts w:ascii="Courier New" w:hAnsi="Courier New" w:cs="Courier New"/>
+          <w:color w:val="000000"/>
+          <w:sz w:val="20"/>
+          <w:szCs w:val="20"/>
+          <w:highlight w:val="white"/>
+        </w:rPr>
+        <w:t>S</w:t>
+      </w:r>
+      <w:r>
+        <w:rPr>
+          <w:rFonts w:ascii="Courier New" w:hAnsi="Courier New" w:cs="Courier New"/>
+          <w:b/>
+          <w:bCs/>
+          <w:color w:val="000080"/>
+          <w:sz w:val="20"/>
+          <w:szCs w:val="20"/>
+          <w:highlight w:val="white"/>
+        </w:rPr>
+        <w:t>,</w:t>
+      </w:r>
+      <w:r>
+        <w:rPr>
+          <w:rFonts w:ascii="Courier New" w:hAnsi="Courier New" w:cs="Courier New"/>
+          <w:color w:val="000000"/>
+          <w:sz w:val="20"/>
+          <w:szCs w:val="20"/>
+          <w:highlight w:val="white"/>
+        </w:rPr>
+        <w:t>D</w:t>
       </w:r>
       <w:proofErr w:type="gramEnd"/>
       <w:r>
-        <w:t>,CLK,R</w:t>
-      </w:r>
-      <w:r>
-        <w:tab/>
+        <w:rPr>
+          <w:rFonts w:ascii="Courier New" w:hAnsi="Courier New" w:cs="Courier New"/>
+          <w:b/>
+          <w:bCs/>
+          <w:color w:val="000080"/>
+          <w:sz w:val="20"/>
+          <w:szCs w:val="20"/>
+          <w:highlight w:val="white"/>
+        </w:rPr>
+        <w:t>,</w:t>
+      </w:r>
+      <w:r>
+        <w:rPr>
+          <w:rFonts w:ascii="Courier New" w:hAnsi="Courier New" w:cs="Courier New"/>
+          <w:color w:val="000000"/>
+          <w:sz w:val="20"/>
+          <w:szCs w:val="20"/>
+          <w:highlight w:val="white"/>
+        </w:rPr>
+        <w:t>CLK</w:t>
+      </w:r>
+      <w:r>
+        <w:rPr>
+          <w:rFonts w:ascii="Courier New" w:hAnsi="Courier New" w:cs="Courier New"/>
+          <w:b/>
+          <w:bCs/>
+          <w:color w:val="000080"/>
+          <w:sz w:val="20"/>
+          <w:szCs w:val="20"/>
+          <w:highlight w:val="white"/>
+        </w:rPr>
+        <w:t>,</w:t>
+      </w:r>
+      <w:r>
+        <w:rPr>
+          <w:rFonts w:ascii="Courier New" w:hAnsi="Courier New" w:cs="Courier New"/>
+          <w:color w:val="000000"/>
+          <w:sz w:val="20"/>
+          <w:szCs w:val="20"/>
+          <w:highlight w:val="white"/>
+        </w:rPr>
+        <w:t>R</w:t>
+      </w:r>
+      <w:r>
+        <w:rPr>
+          <w:rFonts w:ascii="Courier New" w:hAnsi="Courier New" w:cs="Courier New"/>
+          <w:color w:val="000000"/>
+          <w:sz w:val="20"/>
+          <w:szCs w:val="20"/>
+          <w:highlight w:val="white"/>
+        </w:rPr>
+        <w:tab/>
+      </w:r>
+      <w:r>
+        <w:rPr>
+          <w:rFonts w:ascii="Courier New" w:hAnsi="Courier New" w:cs="Courier New"/>
+          <w:b/>
+          <w:bCs/>
+          <w:color w:val="000080"/>
+          <w:sz w:val="20"/>
+          <w:szCs w:val="20"/>
+          <w:highlight w:val="white"/>
+        </w:rPr>
         <w:t>:</w:t>
       </w:r>
       <w:r>
-        <w:tab/>
+        <w:rPr>
+          <w:rFonts w:ascii="Courier New" w:hAnsi="Courier New" w:cs="Courier New"/>
+          <w:color w:val="000000"/>
+          <w:sz w:val="20"/>
+          <w:szCs w:val="20"/>
+          <w:highlight w:val="white"/>
+        </w:rPr>
+        <w:tab/>
+      </w:r>
+      <w:r>
+        <w:rPr>
+          <w:rFonts w:ascii="Courier New" w:hAnsi="Courier New" w:cs="Courier New"/>
+          <w:b/>
+          <w:bCs/>
+          <w:color w:val="0000FF"/>
+          <w:sz w:val="20"/>
+          <w:szCs w:val="20"/>
+          <w:highlight w:val="white"/>
+        </w:rPr>
         <w:t>IN</w:t>
       </w:r>
       <w:r>
-        <w:tab/>
-        <w:t>STD_LOGIC;</w:t>
+        <w:rPr>
+          <w:rFonts w:ascii="Courier New" w:hAnsi="Courier New" w:cs="Courier New"/>
+          <w:color w:val="000000"/>
+          <w:sz w:val="20"/>
+          <w:szCs w:val="20"/>
+          <w:highlight w:val="white"/>
+        </w:rPr>
+        <w:tab/>
+      </w:r>
+      <w:r>
+        <w:rPr>
+          <w:rFonts w:ascii="Courier New" w:hAnsi="Courier New" w:cs="Courier New"/>
+          <w:color w:val="8000FF"/>
+          <w:sz w:val="20"/>
+          <w:szCs w:val="20"/>
+          <w:highlight w:val="white"/>
+        </w:rPr>
+        <w:t>STD_LOGIC</w:t>
+      </w:r>
+      <w:r>
+        <w:rPr>
+          <w:rFonts w:ascii="Courier New" w:hAnsi="Courier New" w:cs="Courier New"/>
+          <w:b/>
+          <w:bCs/>
+          <w:color w:val="000080"/>
+          <w:sz w:val="20"/>
+          <w:szCs w:val="20"/>
+          <w:highlight w:val="white"/>
+        </w:rPr>
+        <w:t>;</w:t>
       </w:r>
     </w:p>
     <w:p>
-      <w:r>
-        <w:tab/>
-      </w:r>
-      <w:r>
+      <w:pPr>
+        <w:autoSpaceDE w:val="0"/>
+        <w:autoSpaceDN w:val="0"/>
+        <w:adjustRightInd w:val="0"/>
+        <w:spacing w:after="0" w:line="240" w:lineRule="auto"/>
+        <w:rPr>
+          <w:rFonts w:ascii="Courier New" w:hAnsi="Courier New" w:cs="Courier New"/>
+          <w:color w:val="000000"/>
+          <w:sz w:val="20"/>
+          <w:szCs w:val="20"/>
+          <w:highlight w:val="white"/>
+        </w:rPr>
+      </w:pPr>
+      <w:r>
+        <w:rPr>
+          <w:rFonts w:ascii="Courier New" w:hAnsi="Courier New" w:cs="Courier New"/>
+          <w:color w:val="000000"/>
+          <w:sz w:val="20"/>
+          <w:szCs w:val="20"/>
+          <w:highlight w:val="white"/>
+        </w:rPr>
+        <w:tab/>
+      </w:r>
+      <w:r>
+        <w:rPr>
+          <w:rFonts w:ascii="Courier New" w:hAnsi="Courier New" w:cs="Courier New"/>
+          <w:color w:val="000000"/>
+          <w:sz w:val="20"/>
+          <w:szCs w:val="20"/>
+          <w:highlight w:val="white"/>
+        </w:rPr>
         <w:tab/>
       </w:r>
       <w:proofErr w:type="spellStart"/>
       <w:proofErr w:type="gramStart"/>
       <w:r>
-        <w:t>Q,Inv</w:t>
+        <w:rPr>
+          <w:rFonts w:ascii="Courier New" w:hAnsi="Courier New" w:cs="Courier New"/>
+          <w:color w:val="000000"/>
+          <w:sz w:val="20"/>
+          <w:szCs w:val="20"/>
+          <w:highlight w:val="white"/>
+        </w:rPr>
+        <w:t>Q</w:t>
+      </w:r>
+      <w:r>
+        <w:rPr>
+          <w:rFonts w:ascii="Courier New" w:hAnsi="Courier New" w:cs="Courier New"/>
+          <w:b/>
+          <w:bCs/>
+          <w:color w:val="000080"/>
+          <w:sz w:val="20"/>
+          <w:szCs w:val="20"/>
+          <w:highlight w:val="white"/>
+        </w:rPr>
+        <w:t>,</w:t>
+      </w:r>
+      <w:r>
+        <w:rPr>
+          <w:rFonts w:ascii="Courier New" w:hAnsi="Courier New" w:cs="Courier New"/>
+          <w:color w:val="000000"/>
+          <w:sz w:val="20"/>
+          <w:szCs w:val="20"/>
+          <w:highlight w:val="white"/>
+        </w:rPr>
+        <w:t>Inv</w:t>
       </w:r>
       <w:proofErr w:type="gramEnd"/>
       <w:r>
+        <w:rPr>
+          <w:rFonts w:ascii="Courier New" w:hAnsi="Courier New" w:cs="Courier New"/>
+          <w:color w:val="000000"/>
+          <w:sz w:val="20"/>
+          <w:szCs w:val="20"/>
+          <w:highlight w:val="white"/>
+        </w:rPr>
         <w:t>_Q</w:t>
       </w:r>
       <w:proofErr w:type="spellEnd"/>
       <w:r>
-        <w:tab/>
-      </w:r>
-      <w:r>
-        <w:tab/>
+        <w:rPr>
+          <w:rFonts w:ascii="Courier New" w:hAnsi="Courier New" w:cs="Courier New"/>
+          <w:color w:val="000000"/>
+          <w:sz w:val="20"/>
+          <w:szCs w:val="20"/>
+          <w:highlight w:val="white"/>
+        </w:rPr>
+        <w:tab/>
+      </w:r>
+      <w:r>
+        <w:rPr>
+          <w:rFonts w:ascii="Courier New" w:hAnsi="Courier New" w:cs="Courier New"/>
+          <w:color w:val="000000"/>
+          <w:sz w:val="20"/>
+          <w:szCs w:val="20"/>
+          <w:highlight w:val="white"/>
+        </w:rPr>
+        <w:tab/>
+      </w:r>
+      <w:r>
+        <w:rPr>
+          <w:rFonts w:ascii="Courier New" w:hAnsi="Courier New" w:cs="Courier New"/>
+          <w:b/>
+          <w:bCs/>
+          <w:color w:val="000080"/>
+          <w:sz w:val="20"/>
+          <w:szCs w:val="20"/>
+          <w:highlight w:val="white"/>
+        </w:rPr>
         <w:t>:</w:t>
       </w:r>
       <w:r>
-        <w:tab/>
+        <w:rPr>
+          <w:rFonts w:ascii="Courier New" w:hAnsi="Courier New" w:cs="Courier New"/>
+          <w:color w:val="000000"/>
+          <w:sz w:val="20"/>
+          <w:szCs w:val="20"/>
+          <w:highlight w:val="white"/>
+        </w:rPr>
+        <w:tab/>
+      </w:r>
+      <w:r>
+        <w:rPr>
+          <w:rFonts w:ascii="Courier New" w:hAnsi="Courier New" w:cs="Courier New"/>
+          <w:b/>
+          <w:bCs/>
+          <w:color w:val="0000FF"/>
+          <w:sz w:val="20"/>
+          <w:szCs w:val="20"/>
+          <w:highlight w:val="white"/>
+        </w:rPr>
         <w:t>OUT</w:t>
       </w:r>
       <w:r>
-        <w:tab/>
-        <w:t>STD_LOGIC);</w:t>
+        <w:rPr>
+          <w:rFonts w:ascii="Courier New" w:hAnsi="Courier New" w:cs="Courier New"/>
+          <w:color w:val="000000"/>
+          <w:sz w:val="20"/>
+          <w:szCs w:val="20"/>
+          <w:highlight w:val="white"/>
+        </w:rPr>
+        <w:tab/>
+      </w:r>
+      <w:r>
+        <w:rPr>
+          <w:rFonts w:ascii="Courier New" w:hAnsi="Courier New" w:cs="Courier New"/>
+          <w:color w:val="8000FF"/>
+          <w:sz w:val="20"/>
+          <w:szCs w:val="20"/>
+          <w:highlight w:val="white"/>
+        </w:rPr>
+        <w:t>STD_LOGIC</w:t>
+      </w:r>
+      <w:r>
+        <w:rPr>
+          <w:rFonts w:ascii="Courier New" w:hAnsi="Courier New" w:cs="Courier New"/>
+          <w:b/>
+          <w:bCs/>
+          <w:color w:val="000080"/>
+          <w:sz w:val="20"/>
+          <w:szCs w:val="20"/>
+          <w:highlight w:val="white"/>
+        </w:rPr>
+        <w:t>);</w:t>
       </w:r>
     </w:p>
     <w:p>
-      <w:r>
-        <w:t>END dff_1;</w:t>
-      </w:r>
-    </w:p>
-    <w:p/>
-    <w:p>
-      <w:r>
-        <w:t xml:space="preserve">ARCHITECTURE behavior OF </w:t>
+      <w:pPr>
+        <w:autoSpaceDE w:val="0"/>
+        <w:autoSpaceDN w:val="0"/>
+        <w:adjustRightInd w:val="0"/>
+        <w:spacing w:after="0" w:line="240" w:lineRule="auto"/>
+        <w:rPr>
+          <w:rFonts w:ascii="Courier New" w:hAnsi="Courier New" w:cs="Courier New"/>
+          <w:color w:val="000000"/>
+          <w:sz w:val="20"/>
+          <w:szCs w:val="20"/>
+          <w:highlight w:val="white"/>
+        </w:rPr>
+      </w:pPr>
+      <w:r>
+        <w:rPr>
+          <w:rFonts w:ascii="Courier New" w:hAnsi="Courier New" w:cs="Courier New"/>
+          <w:b/>
+          <w:bCs/>
+          <w:color w:val="0000FF"/>
+          <w:sz w:val="20"/>
+          <w:szCs w:val="20"/>
+          <w:highlight w:val="white"/>
+        </w:rPr>
+        <w:t>END</w:t>
+      </w:r>
+      <w:r>
+        <w:rPr>
+          <w:rFonts w:ascii="Courier New" w:hAnsi="Courier New" w:cs="Courier New"/>
+          <w:color w:val="000000"/>
+          <w:sz w:val="20"/>
+          <w:szCs w:val="20"/>
+          <w:highlight w:val="white"/>
+        </w:rPr>
+        <w:t xml:space="preserve"> </w:t>
       </w:r>
       <w:proofErr w:type="spellStart"/>
       <w:r>
+        <w:rPr>
+          <w:rFonts w:ascii="Courier New" w:hAnsi="Courier New" w:cs="Courier New"/>
+          <w:color w:val="000000"/>
+          <w:sz w:val="20"/>
+          <w:szCs w:val="20"/>
+          <w:highlight w:val="white"/>
+        </w:rPr>
         <w:t>dff</w:t>
       </w:r>
       <w:proofErr w:type="spellEnd"/>
       <w:r>
-        <w:t xml:space="preserve"> IS</w:t>
+        <w:rPr>
+          <w:rFonts w:ascii="Courier New" w:hAnsi="Courier New" w:cs="Courier New"/>
+          <w:b/>
+          <w:bCs/>
+          <w:color w:val="000080"/>
+          <w:sz w:val="20"/>
+          <w:szCs w:val="20"/>
+          <w:highlight w:val="white"/>
+        </w:rPr>
+        <w:t>;</w:t>
       </w:r>
     </w:p>
     <w:p>
-      <w:r>
-        <w:tab/>
-        <w:t xml:space="preserve">SIGNAL </w:t>
-      </w:r>
-      <w:proofErr w:type="spellStart"/>
-      <w:r>
-        <w:t>q_temp</w:t>
-      </w:r>
-      <w:proofErr w:type="spellEnd"/>
-      <w:r>
-        <w:tab/>
-        <w:t>:</w:t>
-      </w:r>
-      <w:r>
-        <w:tab/>
-        <w:t>STD_LOGIC;</w:t>
-      </w:r>
+      <w:pPr>
+        <w:autoSpaceDE w:val="0"/>
+        <w:autoSpaceDN w:val="0"/>
+        <w:adjustRightInd w:val="0"/>
+        <w:spacing w:after="0" w:line="240" w:lineRule="auto"/>
+        <w:rPr>
+          <w:rFonts w:ascii="Courier New" w:hAnsi="Courier New" w:cs="Courier New"/>
+          <w:color w:val="000000"/>
+          <w:sz w:val="20"/>
+          <w:szCs w:val="20"/>
+          <w:highlight w:val="white"/>
+        </w:rPr>
+      </w:pPr>
     </w:p>
     <w:p>
-      <w:r>
-        <w:t>BEGIN</w:t>
+      <w:pPr>
+        <w:autoSpaceDE w:val="0"/>
+        <w:autoSpaceDN w:val="0"/>
+        <w:adjustRightInd w:val="0"/>
+        <w:spacing w:after="0" w:line="240" w:lineRule="auto"/>
+        <w:rPr>
+          <w:rFonts w:ascii="Courier New" w:hAnsi="Courier New" w:cs="Courier New"/>
+          <w:color w:val="000000"/>
+          <w:sz w:val="20"/>
+          <w:szCs w:val="20"/>
+          <w:highlight w:val="white"/>
+        </w:rPr>
+      </w:pPr>
+      <w:r>
+        <w:rPr>
+          <w:rFonts w:ascii="Courier New" w:hAnsi="Courier New" w:cs="Courier New"/>
+          <w:b/>
+          <w:bCs/>
+          <w:color w:val="0000FF"/>
+          <w:sz w:val="20"/>
+          <w:szCs w:val="20"/>
+          <w:highlight w:val="white"/>
+        </w:rPr>
+        <w:t>ARCHITECTURE</w:t>
+      </w:r>
+      <w:r>
+        <w:rPr>
+          <w:rFonts w:ascii="Courier New" w:hAnsi="Courier New" w:cs="Courier New"/>
+          <w:color w:val="000000"/>
+          <w:sz w:val="20"/>
+          <w:szCs w:val="20"/>
+          <w:highlight w:val="white"/>
+        </w:rPr>
+        <w:t xml:space="preserve"> behavior </w:t>
+      </w:r>
+      <w:r>
+        <w:rPr>
+          <w:rFonts w:ascii="Courier New" w:hAnsi="Courier New" w:cs="Courier New"/>
+          <w:b/>
+          <w:bCs/>
+          <w:color w:val="0000FF"/>
+          <w:sz w:val="20"/>
+          <w:szCs w:val="20"/>
+          <w:highlight w:val="white"/>
+        </w:rPr>
+        <w:t>OF</w:t>
+      </w:r>
+      <w:r>
+        <w:rPr>
+          <w:rFonts w:ascii="Courier New" w:hAnsi="Courier New" w:cs="Courier New"/>
+          <w:color w:val="000000"/>
+          <w:sz w:val="20"/>
+          <w:szCs w:val="20"/>
+          <w:highlight w:val="white"/>
+        </w:rPr>
+        <w:t xml:space="preserve"> </w:t>
+      </w:r>
+      <w:proofErr w:type="spellStart"/>
+      <w:r>
+        <w:rPr>
+          <w:rFonts w:ascii="Courier New" w:hAnsi="Courier New" w:cs="Courier New"/>
+          <w:color w:val="000000"/>
+          <w:sz w:val="20"/>
+          <w:szCs w:val="20"/>
+          <w:highlight w:val="white"/>
+        </w:rPr>
+        <w:t>dff</w:t>
+      </w:r>
+      <w:proofErr w:type="spellEnd"/>
+      <w:r>
+        <w:rPr>
+          <w:rFonts w:ascii="Courier New" w:hAnsi="Courier New" w:cs="Courier New"/>
+          <w:color w:val="000000"/>
+          <w:sz w:val="20"/>
+          <w:szCs w:val="20"/>
+          <w:highlight w:val="white"/>
+        </w:rPr>
+        <w:t xml:space="preserve"> </w:t>
+      </w:r>
+      <w:r>
+        <w:rPr>
+          <w:rFonts w:ascii="Courier New" w:hAnsi="Courier New" w:cs="Courier New"/>
+          <w:b/>
+          <w:bCs/>
+          <w:color w:val="0000FF"/>
+          <w:sz w:val="20"/>
+          <w:szCs w:val="20"/>
+          <w:highlight w:val="white"/>
+        </w:rPr>
+        <w:t>IS</w:t>
       </w:r>
     </w:p>
     <w:p>
-      <w:r>
-        <w:tab/>
+      <w:pPr>
+        <w:autoSpaceDE w:val="0"/>
+        <w:autoSpaceDN w:val="0"/>
+        <w:adjustRightInd w:val="0"/>
+        <w:spacing w:after="0" w:line="240" w:lineRule="auto"/>
+        <w:rPr>
+          <w:rFonts w:ascii="Courier New" w:hAnsi="Courier New" w:cs="Courier New"/>
+          <w:color w:val="000000"/>
+          <w:sz w:val="20"/>
+          <w:szCs w:val="20"/>
+          <w:highlight w:val="white"/>
+        </w:rPr>
+      </w:pPr>
+      <w:r>
+        <w:rPr>
+          <w:rFonts w:ascii="Courier New" w:hAnsi="Courier New" w:cs="Courier New"/>
+          <w:color w:val="000000"/>
+          <w:sz w:val="20"/>
+          <w:szCs w:val="20"/>
+          <w:highlight w:val="white"/>
+        </w:rPr>
+        <w:tab/>
+      </w:r>
+      <w:r>
+        <w:rPr>
+          <w:rFonts w:ascii="Courier New" w:hAnsi="Courier New" w:cs="Courier New"/>
+          <w:b/>
+          <w:bCs/>
+          <w:color w:val="0000FF"/>
+          <w:sz w:val="20"/>
+          <w:szCs w:val="20"/>
+          <w:highlight w:val="white"/>
+        </w:rPr>
+        <w:t>SIGNAL</w:t>
+      </w:r>
+      <w:r>
+        <w:rPr>
+          <w:rFonts w:ascii="Courier New" w:hAnsi="Courier New" w:cs="Courier New"/>
+          <w:color w:val="000000"/>
+          <w:sz w:val="20"/>
+          <w:szCs w:val="20"/>
+          <w:highlight w:val="white"/>
+        </w:rPr>
+        <w:t xml:space="preserve"> </w:t>
       </w:r>
       <w:proofErr w:type="spellStart"/>
       <w:r>
-        <w:t>dff_process</w:t>
+        <w:rPr>
+          <w:rFonts w:ascii="Courier New" w:hAnsi="Courier New" w:cs="Courier New"/>
+          <w:color w:val="000000"/>
+          <w:sz w:val="20"/>
+          <w:szCs w:val="20"/>
+          <w:highlight w:val="white"/>
+        </w:rPr>
+        <w:t>s_Q</w:t>
       </w:r>
       <w:proofErr w:type="spellEnd"/>
       <w:r>
-        <w:t>: PROCESS(</w:t>
-      </w:r>
-      <w:proofErr w:type="gramStart"/>
-      <w:r>
-        <w:t>CLK,S</w:t>
-      </w:r>
-      <w:proofErr w:type="gramEnd"/>
-      <w:r>
-        <w:t>,R) IS</w:t>
+        <w:rPr>
+          <w:rFonts w:ascii="Courier New" w:hAnsi="Courier New" w:cs="Courier New"/>
+          <w:color w:val="000000"/>
+          <w:sz w:val="20"/>
+          <w:szCs w:val="20"/>
+          <w:highlight w:val="white"/>
+        </w:rPr>
+        <w:tab/>
+      </w:r>
+      <w:r>
+        <w:rPr>
+          <w:rFonts w:ascii="Courier New" w:hAnsi="Courier New" w:cs="Courier New"/>
+          <w:b/>
+          <w:bCs/>
+          <w:color w:val="000080"/>
+          <w:sz w:val="20"/>
+          <w:szCs w:val="20"/>
+          <w:highlight w:val="white"/>
+        </w:rPr>
+        <w:t>:</w:t>
+      </w:r>
+      <w:r>
+        <w:rPr>
+          <w:rFonts w:ascii="Courier New" w:hAnsi="Courier New" w:cs="Courier New"/>
+          <w:color w:val="000000"/>
+          <w:sz w:val="20"/>
+          <w:szCs w:val="20"/>
+          <w:highlight w:val="white"/>
+        </w:rPr>
+        <w:tab/>
+      </w:r>
+      <w:r>
+        <w:rPr>
+          <w:rFonts w:ascii="Courier New" w:hAnsi="Courier New" w:cs="Courier New"/>
+          <w:color w:val="8000FF"/>
+          <w:sz w:val="20"/>
+          <w:szCs w:val="20"/>
+          <w:highlight w:val="white"/>
+        </w:rPr>
+        <w:t>STD_LOGIC</w:t>
+      </w:r>
+      <w:r>
+        <w:rPr>
+          <w:rFonts w:ascii="Courier New" w:hAnsi="Courier New" w:cs="Courier New"/>
+          <w:b/>
+          <w:bCs/>
+          <w:color w:val="000080"/>
+          <w:sz w:val="20"/>
+          <w:szCs w:val="20"/>
+          <w:highlight w:val="white"/>
+        </w:rPr>
+        <w:t>;</w:t>
       </w:r>
     </w:p>
     <w:p>
-      <w:r>
-        <w:tab/>
+      <w:pPr>
+        <w:autoSpaceDE w:val="0"/>
+        <w:autoSpaceDN w:val="0"/>
+        <w:adjustRightInd w:val="0"/>
+        <w:spacing w:after="0" w:line="240" w:lineRule="auto"/>
+        <w:rPr>
+          <w:rFonts w:ascii="Courier New" w:hAnsi="Courier New" w:cs="Courier New"/>
+          <w:color w:val="000000"/>
+          <w:sz w:val="20"/>
+          <w:szCs w:val="20"/>
+          <w:highlight w:val="white"/>
+        </w:rPr>
+      </w:pPr>
+      <w:r>
+        <w:rPr>
+          <w:rFonts w:ascii="Courier New" w:hAnsi="Courier New" w:cs="Courier New"/>
+          <w:b/>
+          <w:bCs/>
+          <w:color w:val="0000FF"/>
+          <w:sz w:val="20"/>
+          <w:szCs w:val="20"/>
+          <w:highlight w:val="white"/>
+        </w:rPr>
         <w:t>BEGIN</w:t>
       </w:r>
     </w:p>
     <w:p>
-      <w:r>
-        <w:tab/>
-      </w:r>
-      <w:r>
-        <w:tab/>
-        <w:t>IF (S = '0') THEN</w:t>
+      <w:pPr>
+        <w:autoSpaceDE w:val="0"/>
+        <w:autoSpaceDN w:val="0"/>
+        <w:adjustRightInd w:val="0"/>
+        <w:spacing w:after="0" w:line="240" w:lineRule="auto"/>
+        <w:rPr>
+          <w:rFonts w:ascii="Courier New" w:hAnsi="Courier New" w:cs="Courier New"/>
+          <w:color w:val="000000"/>
+          <w:sz w:val="20"/>
+          <w:szCs w:val="20"/>
+          <w:highlight w:val="white"/>
+        </w:rPr>
+      </w:pPr>
+      <w:r>
+        <w:rPr>
+          <w:rFonts w:ascii="Courier New" w:hAnsi="Courier New" w:cs="Courier New"/>
+          <w:color w:val="000000"/>
+          <w:sz w:val="20"/>
+          <w:szCs w:val="20"/>
+          <w:highlight w:val="white"/>
+        </w:rPr>
+        <w:tab/>
+      </w:r>
+      <w:proofErr w:type="spellStart"/>
+      <w:r>
+        <w:rPr>
+          <w:rFonts w:ascii="Courier New" w:hAnsi="Courier New" w:cs="Courier New"/>
+          <w:color w:val="000000"/>
+          <w:sz w:val="20"/>
+          <w:szCs w:val="20"/>
+          <w:highlight w:val="white"/>
+        </w:rPr>
+        <w:t>dff_process</w:t>
+      </w:r>
+      <w:proofErr w:type="spellEnd"/>
+      <w:r>
+        <w:rPr>
+          <w:rFonts w:ascii="Courier New" w:hAnsi="Courier New" w:cs="Courier New"/>
+          <w:b/>
+          <w:bCs/>
+          <w:color w:val="000080"/>
+          <w:sz w:val="20"/>
+          <w:szCs w:val="20"/>
+          <w:highlight w:val="white"/>
+        </w:rPr>
+        <w:t>:</w:t>
+      </w:r>
+      <w:r>
+        <w:rPr>
+          <w:rFonts w:ascii="Courier New" w:hAnsi="Courier New" w:cs="Courier New"/>
+          <w:color w:val="000000"/>
+          <w:sz w:val="20"/>
+          <w:szCs w:val="20"/>
+          <w:highlight w:val="white"/>
+        </w:rPr>
+        <w:t xml:space="preserve"> </w:t>
+      </w:r>
+      <w:r>
+        <w:rPr>
+          <w:rFonts w:ascii="Courier New" w:hAnsi="Courier New" w:cs="Courier New"/>
+          <w:b/>
+          <w:bCs/>
+          <w:color w:val="0000FF"/>
+          <w:sz w:val="20"/>
+          <w:szCs w:val="20"/>
+          <w:highlight w:val="white"/>
+        </w:rPr>
+        <w:t>PROCESS</w:t>
+      </w:r>
+      <w:r>
+        <w:rPr>
+          <w:rFonts w:ascii="Courier New" w:hAnsi="Courier New" w:cs="Courier New"/>
+          <w:b/>
+          <w:bCs/>
+          <w:color w:val="000080"/>
+          <w:sz w:val="20"/>
+          <w:szCs w:val="20"/>
+          <w:highlight w:val="white"/>
+        </w:rPr>
+        <w:t>(</w:t>
+      </w:r>
+      <w:proofErr w:type="gramStart"/>
+      <w:r>
+        <w:rPr>
+          <w:rFonts w:ascii="Courier New" w:hAnsi="Courier New" w:cs="Courier New"/>
+          <w:color w:val="000000"/>
+          <w:sz w:val="20"/>
+          <w:szCs w:val="20"/>
+          <w:highlight w:val="white"/>
+        </w:rPr>
+        <w:t>CLK</w:t>
+      </w:r>
+      <w:r>
+        <w:rPr>
+          <w:rFonts w:ascii="Courier New" w:hAnsi="Courier New" w:cs="Courier New"/>
+          <w:b/>
+          <w:bCs/>
+          <w:color w:val="000080"/>
+          <w:sz w:val="20"/>
+          <w:szCs w:val="20"/>
+          <w:highlight w:val="white"/>
+        </w:rPr>
+        <w:t>,</w:t>
+      </w:r>
+      <w:r>
+        <w:rPr>
+          <w:rFonts w:ascii="Courier New" w:hAnsi="Courier New" w:cs="Courier New"/>
+          <w:color w:val="000000"/>
+          <w:sz w:val="20"/>
+          <w:szCs w:val="20"/>
+          <w:highlight w:val="white"/>
+        </w:rPr>
+        <w:t>S</w:t>
+      </w:r>
+      <w:proofErr w:type="gramEnd"/>
+      <w:r>
+        <w:rPr>
+          <w:rFonts w:ascii="Courier New" w:hAnsi="Courier New" w:cs="Courier New"/>
+          <w:b/>
+          <w:bCs/>
+          <w:color w:val="000080"/>
+          <w:sz w:val="20"/>
+          <w:szCs w:val="20"/>
+          <w:highlight w:val="white"/>
+        </w:rPr>
+        <w:t>,</w:t>
+      </w:r>
+      <w:r>
+        <w:rPr>
+          <w:rFonts w:ascii="Courier New" w:hAnsi="Courier New" w:cs="Courier New"/>
+          <w:color w:val="000000"/>
+          <w:sz w:val="20"/>
+          <w:szCs w:val="20"/>
+          <w:highlight w:val="white"/>
+        </w:rPr>
+        <w:t>R</w:t>
+      </w:r>
+      <w:r>
+        <w:rPr>
+          <w:rFonts w:ascii="Courier New" w:hAnsi="Courier New" w:cs="Courier New"/>
+          <w:b/>
+          <w:bCs/>
+          <w:color w:val="000080"/>
+          <w:sz w:val="20"/>
+          <w:szCs w:val="20"/>
+          <w:highlight w:val="white"/>
+        </w:rPr>
+        <w:t>)</w:t>
+      </w:r>
+      <w:r>
+        <w:rPr>
+          <w:rFonts w:ascii="Courier New" w:hAnsi="Courier New" w:cs="Courier New"/>
+          <w:color w:val="000000"/>
+          <w:sz w:val="20"/>
+          <w:szCs w:val="20"/>
+          <w:highlight w:val="white"/>
+        </w:rPr>
+        <w:t xml:space="preserve"> </w:t>
+      </w:r>
+      <w:r>
+        <w:rPr>
+          <w:rFonts w:ascii="Courier New" w:hAnsi="Courier New" w:cs="Courier New"/>
+          <w:b/>
+          <w:bCs/>
+          <w:color w:val="0000FF"/>
+          <w:sz w:val="20"/>
+          <w:szCs w:val="20"/>
+          <w:highlight w:val="white"/>
+        </w:rPr>
+        <w:t>IS</w:t>
       </w:r>
     </w:p>
     <w:p>
-      <w:r>
-        <w:tab/>
-      </w:r>
-      <w:r>
-        <w:tab/>
-      </w:r>
-      <w:r>
-        <w:tab/>
-      </w:r>
-      <w:proofErr w:type="spellStart"/>
-      <w:r>
-        <w:t>q_temp</w:t>
-      </w:r>
-      <w:proofErr w:type="spellEnd"/>
-      <w:r>
-        <w:t xml:space="preserve"> &lt;= '1';</w:t>
+      <w:pPr>
+        <w:autoSpaceDE w:val="0"/>
+        <w:autoSpaceDN w:val="0"/>
+        <w:adjustRightInd w:val="0"/>
+        <w:spacing w:after="0" w:line="240" w:lineRule="auto"/>
+        <w:rPr>
+          <w:rFonts w:ascii="Courier New" w:hAnsi="Courier New" w:cs="Courier New"/>
+          <w:color w:val="000000"/>
+          <w:sz w:val="20"/>
+          <w:szCs w:val="20"/>
+          <w:highlight w:val="white"/>
+        </w:rPr>
+      </w:pPr>
+      <w:r>
+        <w:rPr>
+          <w:rFonts w:ascii="Courier New" w:hAnsi="Courier New" w:cs="Courier New"/>
+          <w:color w:val="000000"/>
+          <w:sz w:val="20"/>
+          <w:szCs w:val="20"/>
+          <w:highlight w:val="white"/>
+        </w:rPr>
+        <w:tab/>
+      </w:r>
+      <w:r>
+        <w:rPr>
+          <w:rFonts w:ascii="Courier New" w:hAnsi="Courier New" w:cs="Courier New"/>
+          <w:b/>
+          <w:bCs/>
+          <w:color w:val="0000FF"/>
+          <w:sz w:val="20"/>
+          <w:szCs w:val="20"/>
+          <w:highlight w:val="white"/>
+        </w:rPr>
+        <w:t>BEGIN</w:t>
       </w:r>
     </w:p>
     <w:p>
-      <w:r>
-        <w:tab/>
-      </w:r>
-      <w:r>
-        <w:tab/>
-        <w:t>ELSIF (R = '0') THEN</w:t>
+      <w:pPr>
+        <w:autoSpaceDE w:val="0"/>
+        <w:autoSpaceDN w:val="0"/>
+        <w:adjustRightInd w:val="0"/>
+        <w:spacing w:after="0" w:line="240" w:lineRule="auto"/>
+        <w:rPr>
+          <w:rFonts w:ascii="Courier New" w:hAnsi="Courier New" w:cs="Courier New"/>
+          <w:color w:val="000000"/>
+          <w:sz w:val="20"/>
+          <w:szCs w:val="20"/>
+          <w:highlight w:val="white"/>
+        </w:rPr>
+      </w:pPr>
+      <w:r>
+        <w:rPr>
+          <w:rFonts w:ascii="Courier New" w:hAnsi="Courier New" w:cs="Courier New"/>
+          <w:color w:val="000000"/>
+          <w:sz w:val="20"/>
+          <w:szCs w:val="20"/>
+          <w:highlight w:val="white"/>
+        </w:rPr>
+        <w:tab/>
+      </w:r>
+      <w:r>
+        <w:rPr>
+          <w:rFonts w:ascii="Courier New" w:hAnsi="Courier New" w:cs="Courier New"/>
+          <w:color w:val="000000"/>
+          <w:sz w:val="20"/>
+          <w:szCs w:val="20"/>
+          <w:highlight w:val="white"/>
+        </w:rPr>
+        <w:tab/>
+      </w:r>
+      <w:r>
+        <w:rPr>
+          <w:rFonts w:ascii="Courier New" w:hAnsi="Courier New" w:cs="Courier New"/>
+          <w:b/>
+          <w:bCs/>
+          <w:color w:val="0000FF"/>
+          <w:sz w:val="20"/>
+          <w:szCs w:val="20"/>
+          <w:highlight w:val="white"/>
+        </w:rPr>
+        <w:t>IF</w:t>
+      </w:r>
+      <w:r>
+        <w:rPr>
+          <w:rFonts w:ascii="Courier New" w:hAnsi="Courier New" w:cs="Courier New"/>
+          <w:color w:val="000000"/>
+          <w:sz w:val="20"/>
+          <w:szCs w:val="20"/>
+          <w:highlight w:val="white"/>
+        </w:rPr>
+        <w:t xml:space="preserve"> </w:t>
+      </w:r>
+      <w:r>
+        <w:rPr>
+          <w:rFonts w:ascii="Courier New" w:hAnsi="Courier New" w:cs="Courier New"/>
+          <w:b/>
+          <w:bCs/>
+          <w:color w:val="000080"/>
+          <w:sz w:val="20"/>
+          <w:szCs w:val="20"/>
+          <w:highlight w:val="white"/>
+        </w:rPr>
+        <w:t>(</w:t>
+      </w:r>
+      <w:r>
+        <w:rPr>
+          <w:rFonts w:ascii="Courier New" w:hAnsi="Courier New" w:cs="Courier New"/>
+          <w:color w:val="000000"/>
+          <w:sz w:val="20"/>
+          <w:szCs w:val="20"/>
+          <w:highlight w:val="white"/>
+        </w:rPr>
+        <w:t xml:space="preserve">S </w:t>
+      </w:r>
+      <w:r>
+        <w:rPr>
+          <w:rFonts w:ascii="Courier New" w:hAnsi="Courier New" w:cs="Courier New"/>
+          <w:b/>
+          <w:bCs/>
+          <w:color w:val="000080"/>
+          <w:sz w:val="20"/>
+          <w:szCs w:val="20"/>
+          <w:highlight w:val="white"/>
+        </w:rPr>
+        <w:t>=</w:t>
+      </w:r>
+      <w:r>
+        <w:rPr>
+          <w:rFonts w:ascii="Courier New" w:hAnsi="Courier New" w:cs="Courier New"/>
+          <w:color w:val="000000"/>
+          <w:sz w:val="20"/>
+          <w:szCs w:val="20"/>
+          <w:highlight w:val="white"/>
+        </w:rPr>
+        <w:t xml:space="preserve"> '</w:t>
+      </w:r>
+      <w:r>
+        <w:rPr>
+          <w:rFonts w:ascii="Courier New" w:hAnsi="Courier New" w:cs="Courier New"/>
+          <w:color w:val="FF8000"/>
+          <w:sz w:val="20"/>
+          <w:szCs w:val="20"/>
+          <w:highlight w:val="white"/>
+        </w:rPr>
+        <w:t>0</w:t>
+      </w:r>
+      <w:r>
+        <w:rPr>
+          <w:rFonts w:ascii="Courier New" w:hAnsi="Courier New" w:cs="Courier New"/>
+          <w:color w:val="000000"/>
+          <w:sz w:val="20"/>
+          <w:szCs w:val="20"/>
+          <w:highlight w:val="white"/>
+        </w:rPr>
+        <w:t>'</w:t>
+      </w:r>
+      <w:r>
+        <w:rPr>
+          <w:rFonts w:ascii="Courier New" w:hAnsi="Courier New" w:cs="Courier New"/>
+          <w:b/>
+          <w:bCs/>
+          <w:color w:val="000080"/>
+          <w:sz w:val="20"/>
+          <w:szCs w:val="20"/>
+          <w:highlight w:val="white"/>
+        </w:rPr>
+        <w:t>)</w:t>
+      </w:r>
+      <w:r>
+        <w:rPr>
+          <w:rFonts w:ascii="Courier New" w:hAnsi="Courier New" w:cs="Courier New"/>
+          <w:color w:val="000000"/>
+          <w:sz w:val="20"/>
+          <w:szCs w:val="20"/>
+          <w:highlight w:val="white"/>
+        </w:rPr>
+        <w:t xml:space="preserve"> </w:t>
+      </w:r>
+      <w:r>
+        <w:rPr>
+          <w:rFonts w:ascii="Courier New" w:hAnsi="Courier New" w:cs="Courier New"/>
+          <w:b/>
+          <w:bCs/>
+          <w:color w:val="0000FF"/>
+          <w:sz w:val="20"/>
+          <w:szCs w:val="20"/>
+          <w:highlight w:val="white"/>
+        </w:rPr>
+        <w:t>THEN</w:t>
       </w:r>
     </w:p>
     <w:p>
-      <w:r>
-        <w:tab/>
-      </w:r>
-      <w:r>
-        <w:tab/>
-      </w:r>
-      <w:r>
+      <w:pPr>
+        <w:autoSpaceDE w:val="0"/>
+        <w:autoSpaceDN w:val="0"/>
+        <w:adjustRightInd w:val="0"/>
+        <w:spacing w:after="0" w:line="240" w:lineRule="auto"/>
+        <w:rPr>
+          <w:rFonts w:ascii="Courier New" w:hAnsi="Courier New" w:cs="Courier New"/>
+          <w:color w:val="000000"/>
+          <w:sz w:val="20"/>
+          <w:szCs w:val="20"/>
+          <w:highlight w:val="white"/>
+        </w:rPr>
+      </w:pPr>
+      <w:r>
+        <w:rPr>
+          <w:rFonts w:ascii="Courier New" w:hAnsi="Courier New" w:cs="Courier New"/>
+          <w:color w:val="000000"/>
+          <w:sz w:val="20"/>
+          <w:szCs w:val="20"/>
+          <w:highlight w:val="white"/>
+        </w:rPr>
+        <w:tab/>
+      </w:r>
+      <w:r>
+        <w:rPr>
+          <w:rFonts w:ascii="Courier New" w:hAnsi="Courier New" w:cs="Courier New"/>
+          <w:color w:val="000000"/>
+          <w:sz w:val="20"/>
+          <w:szCs w:val="20"/>
+          <w:highlight w:val="white"/>
+        </w:rPr>
+        <w:tab/>
+      </w:r>
+      <w:r>
+        <w:rPr>
+          <w:rFonts w:ascii="Courier New" w:hAnsi="Courier New" w:cs="Courier New"/>
+          <w:color w:val="000000"/>
+          <w:sz w:val="20"/>
+          <w:szCs w:val="20"/>
+          <w:highlight w:val="white"/>
+        </w:rPr>
         <w:tab/>
       </w:r>
       <w:proofErr w:type="spellStart"/>
       <w:r>
-        <w:t>q_temp</w:t>
+        <w:rPr>
+          <w:rFonts w:ascii="Courier New" w:hAnsi="Courier New" w:cs="Courier New"/>
+          <w:color w:val="000000"/>
+          <w:sz w:val="20"/>
+          <w:szCs w:val="20"/>
+          <w:highlight w:val="white"/>
+        </w:rPr>
+        <w:t>s_Q</w:t>
       </w:r>
       <w:proofErr w:type="spellEnd"/>
       <w:r>
-        <w:t xml:space="preserve"> &lt;= '0';</w:t>
+        <w:rPr>
+          <w:rFonts w:ascii="Courier New" w:hAnsi="Courier New" w:cs="Courier New"/>
+          <w:color w:val="000000"/>
+          <w:sz w:val="20"/>
+          <w:szCs w:val="20"/>
+          <w:highlight w:val="white"/>
+        </w:rPr>
+        <w:t xml:space="preserve"> </w:t>
+      </w:r>
+      <w:r>
+        <w:rPr>
+          <w:rFonts w:ascii="Courier New" w:hAnsi="Courier New" w:cs="Courier New"/>
+          <w:b/>
+          <w:bCs/>
+          <w:color w:val="000080"/>
+          <w:sz w:val="20"/>
+          <w:szCs w:val="20"/>
+          <w:highlight w:val="white"/>
+        </w:rPr>
+        <w:t>&lt;=</w:t>
+      </w:r>
+      <w:r>
+        <w:rPr>
+          <w:rFonts w:ascii="Courier New" w:hAnsi="Courier New" w:cs="Courier New"/>
+          <w:color w:val="000000"/>
+          <w:sz w:val="20"/>
+          <w:szCs w:val="20"/>
+          <w:highlight w:val="white"/>
+        </w:rPr>
+        <w:t xml:space="preserve"> '</w:t>
+      </w:r>
+      <w:r>
+        <w:rPr>
+          <w:rFonts w:ascii="Courier New" w:hAnsi="Courier New" w:cs="Courier New"/>
+          <w:color w:val="FF8000"/>
+          <w:sz w:val="20"/>
+          <w:szCs w:val="20"/>
+          <w:highlight w:val="white"/>
+        </w:rPr>
+        <w:t>1</w:t>
+      </w:r>
+      <w:r>
+        <w:rPr>
+          <w:rFonts w:ascii="Courier New" w:hAnsi="Courier New" w:cs="Courier New"/>
+          <w:color w:val="000000"/>
+          <w:sz w:val="20"/>
+          <w:szCs w:val="20"/>
+          <w:highlight w:val="white"/>
+        </w:rPr>
+        <w:t>'</w:t>
+      </w:r>
+      <w:r>
+        <w:rPr>
+          <w:rFonts w:ascii="Courier New" w:hAnsi="Courier New" w:cs="Courier New"/>
+          <w:b/>
+          <w:bCs/>
+          <w:color w:val="000080"/>
+          <w:sz w:val="20"/>
+          <w:szCs w:val="20"/>
+          <w:highlight w:val="white"/>
+        </w:rPr>
+        <w:t>;</w:t>
       </w:r>
     </w:p>
     <w:p>
-      <w:r>
-        <w:tab/>
-      </w:r>
-      <w:r>
-        <w:tab/>
-        <w:t>ELSIF (RISING_EDGE(CLK)) THEN</w:t>
+      <w:pPr>
+        <w:autoSpaceDE w:val="0"/>
+        <w:autoSpaceDN w:val="0"/>
+        <w:adjustRightInd w:val="0"/>
+        <w:spacing w:after="0" w:line="240" w:lineRule="auto"/>
+        <w:rPr>
+          <w:rFonts w:ascii="Courier New" w:hAnsi="Courier New" w:cs="Courier New"/>
+          <w:color w:val="000000"/>
+          <w:sz w:val="20"/>
+          <w:szCs w:val="20"/>
+          <w:highlight w:val="white"/>
+        </w:rPr>
+      </w:pPr>
+      <w:r>
+        <w:rPr>
+          <w:rFonts w:ascii="Courier New" w:hAnsi="Courier New" w:cs="Courier New"/>
+          <w:color w:val="000000"/>
+          <w:sz w:val="20"/>
+          <w:szCs w:val="20"/>
+          <w:highlight w:val="white"/>
+        </w:rPr>
+        <w:tab/>
+      </w:r>
+      <w:r>
+        <w:rPr>
+          <w:rFonts w:ascii="Courier New" w:hAnsi="Courier New" w:cs="Courier New"/>
+          <w:color w:val="000000"/>
+          <w:sz w:val="20"/>
+          <w:szCs w:val="20"/>
+          <w:highlight w:val="white"/>
+        </w:rPr>
+        <w:tab/>
+      </w:r>
+      <w:r>
+        <w:rPr>
+          <w:rFonts w:ascii="Courier New" w:hAnsi="Courier New" w:cs="Courier New"/>
+          <w:b/>
+          <w:bCs/>
+          <w:color w:val="0000FF"/>
+          <w:sz w:val="20"/>
+          <w:szCs w:val="20"/>
+          <w:highlight w:val="white"/>
+        </w:rPr>
+        <w:t>ELSIF</w:t>
+      </w:r>
+      <w:r>
+        <w:rPr>
+          <w:rFonts w:ascii="Courier New" w:hAnsi="Courier New" w:cs="Courier New"/>
+          <w:color w:val="000000"/>
+          <w:sz w:val="20"/>
+          <w:szCs w:val="20"/>
+          <w:highlight w:val="white"/>
+        </w:rPr>
+        <w:t xml:space="preserve"> </w:t>
+      </w:r>
+      <w:r>
+        <w:rPr>
+          <w:rFonts w:ascii="Courier New" w:hAnsi="Courier New" w:cs="Courier New"/>
+          <w:b/>
+          <w:bCs/>
+          <w:color w:val="000080"/>
+          <w:sz w:val="20"/>
+          <w:szCs w:val="20"/>
+          <w:highlight w:val="white"/>
+        </w:rPr>
+        <w:t>(</w:t>
+      </w:r>
+      <w:r>
+        <w:rPr>
+          <w:rFonts w:ascii="Courier New" w:hAnsi="Courier New" w:cs="Courier New"/>
+          <w:color w:val="000000"/>
+          <w:sz w:val="20"/>
+          <w:szCs w:val="20"/>
+          <w:highlight w:val="white"/>
+        </w:rPr>
+        <w:t xml:space="preserve">R </w:t>
+      </w:r>
+      <w:r>
+        <w:rPr>
+          <w:rFonts w:ascii="Courier New" w:hAnsi="Courier New" w:cs="Courier New"/>
+          <w:b/>
+          <w:bCs/>
+          <w:color w:val="000080"/>
+          <w:sz w:val="20"/>
+          <w:szCs w:val="20"/>
+          <w:highlight w:val="white"/>
+        </w:rPr>
+        <w:t>=</w:t>
+      </w:r>
+      <w:r>
+        <w:rPr>
+          <w:rFonts w:ascii="Courier New" w:hAnsi="Courier New" w:cs="Courier New"/>
+          <w:color w:val="000000"/>
+          <w:sz w:val="20"/>
+          <w:szCs w:val="20"/>
+          <w:highlight w:val="white"/>
+        </w:rPr>
+        <w:t xml:space="preserve"> '</w:t>
+      </w:r>
+      <w:r>
+        <w:rPr>
+          <w:rFonts w:ascii="Courier New" w:hAnsi="Courier New" w:cs="Courier New"/>
+          <w:color w:val="FF8000"/>
+          <w:sz w:val="20"/>
+          <w:szCs w:val="20"/>
+          <w:highlight w:val="white"/>
+        </w:rPr>
+        <w:t>0</w:t>
+      </w:r>
+      <w:r>
+        <w:rPr>
+          <w:rFonts w:ascii="Courier New" w:hAnsi="Courier New" w:cs="Courier New"/>
+          <w:color w:val="000000"/>
+          <w:sz w:val="20"/>
+          <w:szCs w:val="20"/>
+          <w:highlight w:val="white"/>
+        </w:rPr>
+        <w:t>'</w:t>
+      </w:r>
+      <w:r>
+        <w:rPr>
+          <w:rFonts w:ascii="Courier New" w:hAnsi="Courier New" w:cs="Courier New"/>
+          <w:b/>
+          <w:bCs/>
+          <w:color w:val="000080"/>
+          <w:sz w:val="20"/>
+          <w:szCs w:val="20"/>
+          <w:highlight w:val="white"/>
+        </w:rPr>
+        <w:t>)</w:t>
+      </w:r>
+      <w:r>
+        <w:rPr>
+          <w:rFonts w:ascii="Courier New" w:hAnsi="Courier New" w:cs="Courier New"/>
+          <w:color w:val="000000"/>
+          <w:sz w:val="20"/>
+          <w:szCs w:val="20"/>
+          <w:highlight w:val="white"/>
+        </w:rPr>
+        <w:t xml:space="preserve"> </w:t>
+      </w:r>
+      <w:r>
+        <w:rPr>
+          <w:rFonts w:ascii="Courier New" w:hAnsi="Courier New" w:cs="Courier New"/>
+          <w:b/>
+          <w:bCs/>
+          <w:color w:val="0000FF"/>
+          <w:sz w:val="20"/>
+          <w:szCs w:val="20"/>
+          <w:highlight w:val="white"/>
+        </w:rPr>
+        <w:t>THEN</w:t>
       </w:r>
     </w:p>
     <w:p>
-      <w:r>
-        <w:tab/>
-      </w:r>
-      <w:r>
-        <w:tab/>
-      </w:r>
-      <w:r>
+      <w:pPr>
+        <w:autoSpaceDE w:val="0"/>
+        <w:autoSpaceDN w:val="0"/>
+        <w:adjustRightInd w:val="0"/>
+        <w:spacing w:after="0" w:line="240" w:lineRule="auto"/>
+        <w:rPr>
+          <w:rFonts w:ascii="Courier New" w:hAnsi="Courier New" w:cs="Courier New"/>
+          <w:color w:val="000000"/>
+          <w:sz w:val="20"/>
+          <w:szCs w:val="20"/>
+          <w:highlight w:val="white"/>
+        </w:rPr>
+      </w:pPr>
+      <w:r>
+        <w:rPr>
+          <w:rFonts w:ascii="Courier New" w:hAnsi="Courier New" w:cs="Courier New"/>
+          <w:color w:val="000000"/>
+          <w:sz w:val="20"/>
+          <w:szCs w:val="20"/>
+          <w:highlight w:val="white"/>
+        </w:rPr>
+        <w:tab/>
+      </w:r>
+      <w:r>
+        <w:rPr>
+          <w:rFonts w:ascii="Courier New" w:hAnsi="Courier New" w:cs="Courier New"/>
+          <w:color w:val="000000"/>
+          <w:sz w:val="20"/>
+          <w:szCs w:val="20"/>
+          <w:highlight w:val="white"/>
+        </w:rPr>
+        <w:tab/>
+      </w:r>
+      <w:r>
+        <w:rPr>
+          <w:rFonts w:ascii="Courier New" w:hAnsi="Courier New" w:cs="Courier New"/>
+          <w:color w:val="000000"/>
+          <w:sz w:val="20"/>
+          <w:szCs w:val="20"/>
+          <w:highlight w:val="white"/>
+        </w:rPr>
         <w:tab/>
       </w:r>
       <w:proofErr w:type="spellStart"/>
       <w:r>
-        <w:t>q_temp</w:t>
+        <w:rPr>
+          <w:rFonts w:ascii="Courier New" w:hAnsi="Courier New" w:cs="Courier New"/>
+          <w:color w:val="000000"/>
+          <w:sz w:val="20"/>
+          <w:szCs w:val="20"/>
+          <w:highlight w:val="white"/>
+        </w:rPr>
+        <w:t>s_Q</w:t>
       </w:r>
       <w:proofErr w:type="spellEnd"/>
       <w:r>
-        <w:t xml:space="preserve"> &lt;= D;</w:t>
+        <w:rPr>
+          <w:rFonts w:ascii="Courier New" w:hAnsi="Courier New" w:cs="Courier New"/>
+          <w:color w:val="000000"/>
+          <w:sz w:val="20"/>
+          <w:szCs w:val="20"/>
+          <w:highlight w:val="white"/>
+        </w:rPr>
+        <w:t xml:space="preserve"> </w:t>
+      </w:r>
+      <w:r>
+        <w:rPr>
+          <w:rFonts w:ascii="Courier New" w:hAnsi="Courier New" w:cs="Courier New"/>
+          <w:b/>
+          <w:bCs/>
+          <w:color w:val="000080"/>
+          <w:sz w:val="20"/>
+          <w:szCs w:val="20"/>
+          <w:highlight w:val="white"/>
+        </w:rPr>
+        <w:t>&lt;=</w:t>
+      </w:r>
+      <w:r>
+        <w:rPr>
+          <w:rFonts w:ascii="Courier New" w:hAnsi="Courier New" w:cs="Courier New"/>
+          <w:color w:val="000000"/>
+          <w:sz w:val="20"/>
+          <w:szCs w:val="20"/>
+          <w:highlight w:val="white"/>
+        </w:rPr>
+        <w:t xml:space="preserve"> '</w:t>
+      </w:r>
+      <w:r>
+        <w:rPr>
+          <w:rFonts w:ascii="Courier New" w:hAnsi="Courier New" w:cs="Courier New"/>
+          <w:color w:val="FF8000"/>
+          <w:sz w:val="20"/>
+          <w:szCs w:val="20"/>
+          <w:highlight w:val="white"/>
+        </w:rPr>
+        <w:t>0</w:t>
+      </w:r>
+      <w:r>
+        <w:rPr>
+          <w:rFonts w:ascii="Courier New" w:hAnsi="Courier New" w:cs="Courier New"/>
+          <w:color w:val="000000"/>
+          <w:sz w:val="20"/>
+          <w:szCs w:val="20"/>
+          <w:highlight w:val="white"/>
+        </w:rPr>
+        <w:t>'</w:t>
+      </w:r>
+      <w:r>
+        <w:rPr>
+          <w:rFonts w:ascii="Courier New" w:hAnsi="Courier New" w:cs="Courier New"/>
+          <w:b/>
+          <w:bCs/>
+          <w:color w:val="000080"/>
+          <w:sz w:val="20"/>
+          <w:szCs w:val="20"/>
+          <w:highlight w:val="white"/>
+        </w:rPr>
+        <w:t>;</w:t>
       </w:r>
     </w:p>
     <w:p>
-      <w:r>
-        <w:tab/>
-      </w:r>
-      <w:r>
-        <w:tab/>
-        <w:t>END IF;</w:t>
+      <w:pPr>
+        <w:autoSpaceDE w:val="0"/>
+        <w:autoSpaceDN w:val="0"/>
+        <w:adjustRightInd w:val="0"/>
+        <w:spacing w:after="0" w:line="240" w:lineRule="auto"/>
+        <w:rPr>
+          <w:rFonts w:ascii="Courier New" w:hAnsi="Courier New" w:cs="Courier New"/>
+          <w:color w:val="000000"/>
+          <w:sz w:val="20"/>
+          <w:szCs w:val="20"/>
+          <w:highlight w:val="white"/>
+        </w:rPr>
+      </w:pPr>
+      <w:r>
+        <w:rPr>
+          <w:rFonts w:ascii="Courier New" w:hAnsi="Courier New" w:cs="Courier New"/>
+          <w:color w:val="000000"/>
+          <w:sz w:val="20"/>
+          <w:szCs w:val="20"/>
+          <w:highlight w:val="white"/>
+        </w:rPr>
+        <w:tab/>
+      </w:r>
+      <w:r>
+        <w:rPr>
+          <w:rFonts w:ascii="Courier New" w:hAnsi="Courier New" w:cs="Courier New"/>
+          <w:color w:val="000000"/>
+          <w:sz w:val="20"/>
+          <w:szCs w:val="20"/>
+          <w:highlight w:val="white"/>
+        </w:rPr>
+        <w:tab/>
+      </w:r>
+      <w:r>
+        <w:rPr>
+          <w:rFonts w:ascii="Courier New" w:hAnsi="Courier New" w:cs="Courier New"/>
+          <w:b/>
+          <w:bCs/>
+          <w:color w:val="0000FF"/>
+          <w:sz w:val="20"/>
+          <w:szCs w:val="20"/>
+          <w:highlight w:val="white"/>
+        </w:rPr>
+        <w:t>ELSIF</w:t>
+      </w:r>
+      <w:r>
+        <w:rPr>
+          <w:rFonts w:ascii="Courier New" w:hAnsi="Courier New" w:cs="Courier New"/>
+          <w:color w:val="000000"/>
+          <w:sz w:val="20"/>
+          <w:szCs w:val="20"/>
+          <w:highlight w:val="white"/>
+        </w:rPr>
+        <w:t xml:space="preserve"> </w:t>
+      </w:r>
+      <w:r>
+        <w:rPr>
+          <w:rFonts w:ascii="Courier New" w:hAnsi="Courier New" w:cs="Courier New"/>
+          <w:b/>
+          <w:bCs/>
+          <w:color w:val="000080"/>
+          <w:sz w:val="20"/>
+          <w:szCs w:val="20"/>
+          <w:highlight w:val="white"/>
+        </w:rPr>
+        <w:t>(</w:t>
+      </w:r>
+      <w:r>
+        <w:rPr>
+          <w:rFonts w:ascii="Courier New" w:hAnsi="Courier New" w:cs="Courier New"/>
+          <w:b/>
+          <w:bCs/>
+          <w:color w:val="0080FF"/>
+          <w:sz w:val="20"/>
+          <w:szCs w:val="20"/>
+          <w:highlight w:val="white"/>
+        </w:rPr>
+        <w:t>RISING_EDGE</w:t>
+      </w:r>
+      <w:r>
+        <w:rPr>
+          <w:rFonts w:ascii="Courier New" w:hAnsi="Courier New" w:cs="Courier New"/>
+          <w:b/>
+          <w:bCs/>
+          <w:color w:val="000080"/>
+          <w:sz w:val="20"/>
+          <w:szCs w:val="20"/>
+          <w:highlight w:val="white"/>
+        </w:rPr>
+        <w:t>(</w:t>
+      </w:r>
+      <w:r>
+        <w:rPr>
+          <w:rFonts w:ascii="Courier New" w:hAnsi="Courier New" w:cs="Courier New"/>
+          <w:color w:val="000000"/>
+          <w:sz w:val="20"/>
+          <w:szCs w:val="20"/>
+          <w:highlight w:val="white"/>
+        </w:rPr>
+        <w:t>CLK</w:t>
+      </w:r>
+      <w:r>
+        <w:rPr>
+          <w:rFonts w:ascii="Courier New" w:hAnsi="Courier New" w:cs="Courier New"/>
+          <w:b/>
+          <w:bCs/>
+          <w:color w:val="000080"/>
+          <w:sz w:val="20"/>
+          <w:szCs w:val="20"/>
+          <w:highlight w:val="white"/>
+        </w:rPr>
+        <w:t>))</w:t>
+      </w:r>
+      <w:r>
+        <w:rPr>
+          <w:rFonts w:ascii="Courier New" w:hAnsi="Courier New" w:cs="Courier New"/>
+          <w:color w:val="000000"/>
+          <w:sz w:val="20"/>
+          <w:szCs w:val="20"/>
+          <w:highlight w:val="white"/>
+        </w:rPr>
+        <w:t xml:space="preserve"> </w:t>
+      </w:r>
+      <w:r>
+        <w:rPr>
+          <w:rFonts w:ascii="Courier New" w:hAnsi="Courier New" w:cs="Courier New"/>
+          <w:b/>
+          <w:bCs/>
+          <w:color w:val="0000FF"/>
+          <w:sz w:val="20"/>
+          <w:szCs w:val="20"/>
+          <w:highlight w:val="white"/>
+        </w:rPr>
+        <w:t>THEN</w:t>
       </w:r>
     </w:p>
     <w:p>
-      <w:r>
-        <w:tab/>
-        <w:t xml:space="preserve">END PROCESS </w:t>
+      <w:pPr>
+        <w:autoSpaceDE w:val="0"/>
+        <w:autoSpaceDN w:val="0"/>
+        <w:adjustRightInd w:val="0"/>
+        <w:spacing w:after="0" w:line="240" w:lineRule="auto"/>
+        <w:rPr>
+          <w:rFonts w:ascii="Courier New" w:hAnsi="Courier New" w:cs="Courier New"/>
+          <w:color w:val="000000"/>
+          <w:sz w:val="20"/>
+          <w:szCs w:val="20"/>
+          <w:highlight w:val="white"/>
+        </w:rPr>
+      </w:pPr>
+      <w:r>
+        <w:rPr>
+          <w:rFonts w:ascii="Courier New" w:hAnsi="Courier New" w:cs="Courier New"/>
+          <w:color w:val="000000"/>
+          <w:sz w:val="20"/>
+          <w:szCs w:val="20"/>
+          <w:highlight w:val="white"/>
+        </w:rPr>
+        <w:tab/>
+      </w:r>
+      <w:r>
+        <w:rPr>
+          <w:rFonts w:ascii="Courier New" w:hAnsi="Courier New" w:cs="Courier New"/>
+          <w:color w:val="000000"/>
+          <w:sz w:val="20"/>
+          <w:szCs w:val="20"/>
+          <w:highlight w:val="white"/>
+        </w:rPr>
+        <w:tab/>
+      </w:r>
+      <w:r>
+        <w:rPr>
+          <w:rFonts w:ascii="Courier New" w:hAnsi="Courier New" w:cs="Courier New"/>
+          <w:color w:val="000000"/>
+          <w:sz w:val="20"/>
+          <w:szCs w:val="20"/>
+          <w:highlight w:val="white"/>
+        </w:rPr>
+        <w:tab/>
       </w:r>
       <w:proofErr w:type="spellStart"/>
       <w:r>
-        <w:t>dff_process</w:t>
+        <w:rPr>
+          <w:rFonts w:ascii="Courier New" w:hAnsi="Courier New" w:cs="Courier New"/>
+          <w:color w:val="000000"/>
+          <w:sz w:val="20"/>
+          <w:szCs w:val="20"/>
+          <w:highlight w:val="white"/>
+        </w:rPr>
+        <w:t>s_Q</w:t>
       </w:r>
       <w:proofErr w:type="spellEnd"/>
       <w:r>
-        <w:t>;</w:t>
-      </w:r>
-    </w:p>
-    <w:p/>
-    <w:p>
-      <w:r>
-        <w:tab/>
-        <w:t xml:space="preserve">Q &lt;= </w:t>
-      </w:r>
-      <w:proofErr w:type="spellStart"/>
-      <w:r>
-        <w:t>q_temp</w:t>
-      </w:r>
-      <w:proofErr w:type="spellEnd"/>
-      <w:r>
+        <w:rPr>
+          <w:rFonts w:ascii="Courier New" w:hAnsi="Courier New" w:cs="Courier New"/>
+          <w:color w:val="000000"/>
+          <w:sz w:val="20"/>
+          <w:szCs w:val="20"/>
+          <w:highlight w:val="white"/>
+        </w:rPr>
+        <w:t xml:space="preserve"> </w:t>
+      </w:r>
+      <w:r>
+        <w:rPr>
+          <w:rFonts w:ascii="Courier New" w:hAnsi="Courier New" w:cs="Courier New"/>
+          <w:b/>
+          <w:bCs/>
+          <w:color w:val="000080"/>
+          <w:sz w:val="20"/>
+          <w:szCs w:val="20"/>
+          <w:highlight w:val="white"/>
+        </w:rPr>
+        <w:t>&lt;=</w:t>
+      </w:r>
+      <w:r>
+        <w:rPr>
+          <w:rFonts w:ascii="Courier New" w:hAnsi="Courier New" w:cs="Courier New"/>
+          <w:color w:val="000000"/>
+          <w:sz w:val="20"/>
+          <w:szCs w:val="20"/>
+          <w:highlight w:val="white"/>
+        </w:rPr>
+        <w:t xml:space="preserve"> D</w:t>
+      </w:r>
+      <w:r>
+        <w:rPr>
+          <w:rFonts w:ascii="Courier New" w:hAnsi="Courier New" w:cs="Courier New"/>
+          <w:b/>
+          <w:bCs/>
+          <w:color w:val="000080"/>
+          <w:sz w:val="20"/>
+          <w:szCs w:val="20"/>
+          <w:highlight w:val="white"/>
+        </w:rPr>
         <w:t>;</w:t>
       </w:r>
     </w:p>
     <w:p>
-      <w:r>
-        <w:tab/>
-      </w:r>
-      <w:proofErr w:type="spellStart"/>
-      <w:r>
-        <w:t>Inv_Q</w:t>
-      </w:r>
-      <w:proofErr w:type="spellEnd"/>
-      <w:r>
-        <w:t xml:space="preserve"> &lt;= NOT </w:t>
-      </w:r>
-      <w:proofErr w:type="spellStart"/>
-      <w:r>
-        <w:t>q_temp</w:t>
-      </w:r>
-      <w:proofErr w:type="spellEnd"/>
-      <w:r>
+      <w:pPr>
+        <w:autoSpaceDE w:val="0"/>
+        <w:autoSpaceDN w:val="0"/>
+        <w:adjustRightInd w:val="0"/>
+        <w:spacing w:after="0" w:line="240" w:lineRule="auto"/>
+        <w:rPr>
+          <w:rFonts w:ascii="Courier New" w:hAnsi="Courier New" w:cs="Courier New"/>
+          <w:color w:val="000000"/>
+          <w:sz w:val="20"/>
+          <w:szCs w:val="20"/>
+          <w:highlight w:val="white"/>
+        </w:rPr>
+      </w:pPr>
+      <w:r>
+        <w:rPr>
+          <w:rFonts w:ascii="Courier New" w:hAnsi="Courier New" w:cs="Courier New"/>
+          <w:color w:val="000000"/>
+          <w:sz w:val="20"/>
+          <w:szCs w:val="20"/>
+          <w:highlight w:val="white"/>
+        </w:rPr>
+        <w:tab/>
+      </w:r>
+      <w:r>
+        <w:rPr>
+          <w:rFonts w:ascii="Courier New" w:hAnsi="Courier New" w:cs="Courier New"/>
+          <w:color w:val="000000"/>
+          <w:sz w:val="20"/>
+          <w:szCs w:val="20"/>
+          <w:highlight w:val="white"/>
+        </w:rPr>
+        <w:tab/>
+      </w:r>
+      <w:r>
+        <w:rPr>
+          <w:rFonts w:ascii="Courier New" w:hAnsi="Courier New" w:cs="Courier New"/>
+          <w:b/>
+          <w:bCs/>
+          <w:color w:val="0000FF"/>
+          <w:sz w:val="20"/>
+          <w:szCs w:val="20"/>
+          <w:highlight w:val="white"/>
+        </w:rPr>
+        <w:t>END</w:t>
+      </w:r>
+      <w:r>
+        <w:rPr>
+          <w:rFonts w:ascii="Courier New" w:hAnsi="Courier New" w:cs="Courier New"/>
+          <w:color w:val="000000"/>
+          <w:sz w:val="20"/>
+          <w:szCs w:val="20"/>
+          <w:highlight w:val="white"/>
+        </w:rPr>
+        <w:t xml:space="preserve"> </w:t>
+      </w:r>
+      <w:r>
+        <w:rPr>
+          <w:rFonts w:ascii="Courier New" w:hAnsi="Courier New" w:cs="Courier New"/>
+          <w:b/>
+          <w:bCs/>
+          <w:color w:val="0000FF"/>
+          <w:sz w:val="20"/>
+          <w:szCs w:val="20"/>
+          <w:highlight w:val="white"/>
+        </w:rPr>
+        <w:t>IF</w:t>
+      </w:r>
+      <w:r>
+        <w:rPr>
+          <w:rFonts w:ascii="Courier New" w:hAnsi="Courier New" w:cs="Courier New"/>
+          <w:b/>
+          <w:bCs/>
+          <w:color w:val="000080"/>
+          <w:sz w:val="20"/>
+          <w:szCs w:val="20"/>
+          <w:highlight w:val="white"/>
+        </w:rPr>
         <w:t>;</w:t>
       </w:r>
     </w:p>
     <w:p>
-      <w:r>
-        <w:t>END behavior;</w:t>
-      </w:r>
+      <w:pPr>
+        <w:autoSpaceDE w:val="0"/>
+        <w:autoSpaceDN w:val="0"/>
+        <w:adjustRightInd w:val="0"/>
+        <w:spacing w:after="0" w:line="240" w:lineRule="auto"/>
+        <w:rPr>
+          <w:rFonts w:ascii="Courier New" w:hAnsi="Courier New" w:cs="Courier New"/>
+          <w:color w:val="000000"/>
+          <w:sz w:val="20"/>
+          <w:szCs w:val="20"/>
+          <w:highlight w:val="white"/>
+        </w:rPr>
+      </w:pPr>
+      <w:r>
+        <w:rPr>
+          <w:rFonts w:ascii="Courier New" w:hAnsi="Courier New" w:cs="Courier New"/>
+          <w:color w:val="000000"/>
+          <w:sz w:val="20"/>
+          <w:szCs w:val="20"/>
+          <w:highlight w:val="white"/>
+        </w:rPr>
+        <w:tab/>
+      </w:r>
+      <w:r>
+        <w:rPr>
+          <w:rFonts w:ascii="Courier New" w:hAnsi="Courier New" w:cs="Courier New"/>
+          <w:b/>
+          <w:bCs/>
+          <w:color w:val="0000FF"/>
+          <w:sz w:val="20"/>
+          <w:szCs w:val="20"/>
+          <w:highlight w:val="white"/>
+        </w:rPr>
+        <w:t>END</w:t>
+      </w:r>
+      <w:r>
+        <w:rPr>
+          <w:rFonts w:ascii="Courier New" w:hAnsi="Courier New" w:cs="Courier New"/>
+          <w:color w:val="000000"/>
+          <w:sz w:val="20"/>
+          <w:szCs w:val="20"/>
+          <w:highlight w:val="white"/>
+        </w:rPr>
+        <w:t xml:space="preserve"> </w:t>
+      </w:r>
+      <w:r>
+        <w:rPr>
+          <w:rFonts w:ascii="Courier New" w:hAnsi="Courier New" w:cs="Courier New"/>
+          <w:b/>
+          <w:bCs/>
+          <w:color w:val="0000FF"/>
+          <w:sz w:val="20"/>
+          <w:szCs w:val="20"/>
+          <w:highlight w:val="white"/>
+        </w:rPr>
+        <w:t>PROCESS</w:t>
+      </w:r>
+      <w:r>
+        <w:rPr>
+          <w:rFonts w:ascii="Courier New" w:hAnsi="Courier New" w:cs="Courier New"/>
+          <w:color w:val="000000"/>
+          <w:sz w:val="20"/>
+          <w:szCs w:val="20"/>
+          <w:highlight w:val="white"/>
+        </w:rPr>
+        <w:t xml:space="preserve"> </w:t>
+      </w:r>
+      <w:proofErr w:type="spellStart"/>
+      <w:r>
+        <w:rPr>
+          <w:rFonts w:ascii="Courier New" w:hAnsi="Courier New" w:cs="Courier New"/>
+          <w:color w:val="000000"/>
+          <w:sz w:val="20"/>
+          <w:szCs w:val="20"/>
+          <w:highlight w:val="white"/>
+        </w:rPr>
+        <w:t>dff_process</w:t>
+      </w:r>
+      <w:proofErr w:type="spellEnd"/>
+      <w:r>
+        <w:rPr>
+          <w:rFonts w:ascii="Courier New" w:hAnsi="Courier New" w:cs="Courier New"/>
+          <w:b/>
+          <w:bCs/>
+          <w:color w:val="000080"/>
+          <w:sz w:val="20"/>
+          <w:szCs w:val="20"/>
+          <w:highlight w:val="white"/>
+        </w:rPr>
+        <w:t>;</w:t>
+      </w:r>
+    </w:p>
+    <w:p>
+      <w:pPr>
+        <w:autoSpaceDE w:val="0"/>
+        <w:autoSpaceDN w:val="0"/>
+        <w:adjustRightInd w:val="0"/>
+        <w:spacing w:after="0" w:line="240" w:lineRule="auto"/>
+        <w:rPr>
+          <w:rFonts w:ascii="Courier New" w:hAnsi="Courier New" w:cs="Courier New"/>
+          <w:color w:val="000000"/>
+          <w:sz w:val="20"/>
+          <w:szCs w:val="20"/>
+          <w:highlight w:val="white"/>
+        </w:rPr>
+      </w:pPr>
+    </w:p>
+    <w:p>
+      <w:pPr>
+        <w:autoSpaceDE w:val="0"/>
+        <w:autoSpaceDN w:val="0"/>
+        <w:adjustRightInd w:val="0"/>
+        <w:spacing w:after="0" w:line="240" w:lineRule="auto"/>
+        <w:rPr>
+          <w:rFonts w:ascii="Courier New" w:hAnsi="Courier New" w:cs="Courier New"/>
+          <w:color w:val="000000"/>
+          <w:sz w:val="20"/>
+          <w:szCs w:val="20"/>
+          <w:highlight w:val="white"/>
+        </w:rPr>
+      </w:pPr>
+      <w:r>
+        <w:rPr>
+          <w:rFonts w:ascii="Courier New" w:hAnsi="Courier New" w:cs="Courier New"/>
+          <w:color w:val="000000"/>
+          <w:sz w:val="20"/>
+          <w:szCs w:val="20"/>
+          <w:highlight w:val="white"/>
+        </w:rPr>
+        <w:tab/>
+        <w:t xml:space="preserve">Q </w:t>
+      </w:r>
+      <w:r>
+        <w:rPr>
+          <w:rFonts w:ascii="Courier New" w:hAnsi="Courier New" w:cs="Courier New"/>
+          <w:b/>
+          <w:bCs/>
+          <w:color w:val="000080"/>
+          <w:sz w:val="20"/>
+          <w:szCs w:val="20"/>
+          <w:highlight w:val="white"/>
+        </w:rPr>
+        <w:t>&lt;=</w:t>
+      </w:r>
+      <w:r>
+        <w:rPr>
+          <w:rFonts w:ascii="Courier New" w:hAnsi="Courier New" w:cs="Courier New"/>
+          <w:color w:val="000000"/>
+          <w:sz w:val="20"/>
+          <w:szCs w:val="20"/>
+          <w:highlight w:val="white"/>
+        </w:rPr>
+        <w:t xml:space="preserve"> </w:t>
+      </w:r>
+      <w:proofErr w:type="spellStart"/>
+      <w:r>
+        <w:rPr>
+          <w:rFonts w:ascii="Courier New" w:hAnsi="Courier New" w:cs="Courier New"/>
+          <w:color w:val="000000"/>
+          <w:sz w:val="20"/>
+          <w:szCs w:val="20"/>
+          <w:highlight w:val="white"/>
+        </w:rPr>
+        <w:t>s_Q</w:t>
+      </w:r>
+      <w:proofErr w:type="spellEnd"/>
+      <w:r>
+        <w:rPr>
+          <w:rFonts w:ascii="Courier New" w:hAnsi="Courier New" w:cs="Courier New"/>
+          <w:b/>
+          <w:bCs/>
+          <w:color w:val="000080"/>
+          <w:sz w:val="20"/>
+          <w:szCs w:val="20"/>
+          <w:highlight w:val="white"/>
+        </w:rPr>
+        <w:t>;</w:t>
+      </w:r>
+    </w:p>
+    <w:p>
+      <w:pPr>
+        <w:autoSpaceDE w:val="0"/>
+        <w:autoSpaceDN w:val="0"/>
+        <w:adjustRightInd w:val="0"/>
+        <w:spacing w:after="0" w:line="240" w:lineRule="auto"/>
+        <w:rPr>
+          <w:rFonts w:ascii="Courier New" w:hAnsi="Courier New" w:cs="Courier New"/>
+          <w:color w:val="000000"/>
+          <w:sz w:val="20"/>
+          <w:szCs w:val="20"/>
+          <w:highlight w:val="white"/>
+        </w:rPr>
+      </w:pPr>
+      <w:r>
+        <w:rPr>
+          <w:rFonts w:ascii="Courier New" w:hAnsi="Courier New" w:cs="Courier New"/>
+          <w:color w:val="000000"/>
+          <w:sz w:val="20"/>
+          <w:szCs w:val="20"/>
+          <w:highlight w:val="white"/>
+        </w:rPr>
+        <w:tab/>
+      </w:r>
+      <w:proofErr w:type="spellStart"/>
+      <w:r>
+        <w:rPr>
+          <w:rFonts w:ascii="Courier New" w:hAnsi="Courier New" w:cs="Courier New"/>
+          <w:color w:val="000000"/>
+          <w:sz w:val="20"/>
+          <w:szCs w:val="20"/>
+          <w:highlight w:val="white"/>
+        </w:rPr>
+        <w:t>Inv_Q</w:t>
+      </w:r>
+      <w:proofErr w:type="spellEnd"/>
+      <w:r>
+        <w:rPr>
+          <w:rFonts w:ascii="Courier New" w:hAnsi="Courier New" w:cs="Courier New"/>
+          <w:color w:val="000000"/>
+          <w:sz w:val="20"/>
+          <w:szCs w:val="20"/>
+          <w:highlight w:val="white"/>
+        </w:rPr>
+        <w:t xml:space="preserve"> </w:t>
+      </w:r>
+      <w:r>
+        <w:rPr>
+          <w:rFonts w:ascii="Courier New" w:hAnsi="Courier New" w:cs="Courier New"/>
+          <w:b/>
+          <w:bCs/>
+          <w:color w:val="000080"/>
+          <w:sz w:val="20"/>
+          <w:szCs w:val="20"/>
+          <w:highlight w:val="white"/>
+        </w:rPr>
+        <w:t>&lt;=</w:t>
+      </w:r>
+      <w:r>
+        <w:rPr>
+          <w:rFonts w:ascii="Courier New" w:hAnsi="Courier New" w:cs="Courier New"/>
+          <w:color w:val="000000"/>
+          <w:sz w:val="20"/>
+          <w:szCs w:val="20"/>
+          <w:highlight w:val="white"/>
+        </w:rPr>
+        <w:t xml:space="preserve"> </w:t>
+      </w:r>
+      <w:r>
+        <w:rPr>
+          <w:rFonts w:ascii="Courier New" w:hAnsi="Courier New" w:cs="Courier New"/>
+          <w:color w:val="808000"/>
+          <w:sz w:val="20"/>
+          <w:szCs w:val="20"/>
+          <w:highlight w:val="white"/>
+        </w:rPr>
+        <w:t>NOT</w:t>
+      </w:r>
+      <w:r>
+        <w:rPr>
+          <w:rFonts w:ascii="Courier New" w:hAnsi="Courier New" w:cs="Courier New"/>
+          <w:color w:val="000000"/>
+          <w:sz w:val="20"/>
+          <w:szCs w:val="20"/>
+          <w:highlight w:val="white"/>
+        </w:rPr>
+        <w:t xml:space="preserve"> </w:t>
+      </w:r>
+      <w:proofErr w:type="spellStart"/>
+      <w:r>
+        <w:rPr>
+          <w:rFonts w:ascii="Courier New" w:hAnsi="Courier New" w:cs="Courier New"/>
+          <w:color w:val="000000"/>
+          <w:sz w:val="20"/>
+          <w:szCs w:val="20"/>
+          <w:highlight w:val="white"/>
+        </w:rPr>
+        <w:t>s_Q</w:t>
+      </w:r>
+      <w:proofErr w:type="spellEnd"/>
+      <w:r>
+        <w:rPr>
+          <w:rFonts w:ascii="Courier New" w:hAnsi="Courier New" w:cs="Courier New"/>
+          <w:b/>
+          <w:bCs/>
+          <w:color w:val="000080"/>
+          <w:sz w:val="20"/>
+          <w:szCs w:val="20"/>
+          <w:highlight w:val="white"/>
+        </w:rPr>
+        <w:t>;</w:t>
+      </w:r>
+    </w:p>
+    <w:p>
+      <w:pPr>
+        <w:autoSpaceDE w:val="0"/>
+        <w:autoSpaceDN w:val="0"/>
+        <w:adjustRightInd w:val="0"/>
+        <w:spacing w:after="0" w:line="240" w:lineRule="auto"/>
+        <w:rPr>
+          <w:rFonts w:ascii="Courier New" w:hAnsi="Courier New" w:cs="Courier New"/>
+          <w:color w:val="000000"/>
+          <w:sz w:val="20"/>
+          <w:szCs w:val="20"/>
+          <w:highlight w:val="white"/>
+        </w:rPr>
+      </w:pPr>
+      <w:r>
+        <w:rPr>
+          <w:rFonts w:ascii="Courier New" w:hAnsi="Courier New" w:cs="Courier New"/>
+          <w:b/>
+          <w:bCs/>
+          <w:color w:val="0000FF"/>
+          <w:sz w:val="20"/>
+          <w:szCs w:val="20"/>
+          <w:highlight w:val="white"/>
+        </w:rPr>
+        <w:t>END</w:t>
+      </w:r>
+      <w:r>
+        <w:rPr>
+          <w:rFonts w:ascii="Courier New" w:hAnsi="Courier New" w:cs="Courier New"/>
+          <w:color w:val="000000"/>
+          <w:sz w:val="20"/>
+          <w:szCs w:val="20"/>
+          <w:highlight w:val="white"/>
+        </w:rPr>
+        <w:t xml:space="preserve"> behavior</w:t>
+      </w:r>
+      <w:r>
+        <w:rPr>
+          <w:rFonts w:ascii="Courier New" w:hAnsi="Courier New" w:cs="Courier New"/>
+          <w:b/>
+          <w:bCs/>
+          <w:color w:val="000080"/>
+          <w:sz w:val="20"/>
+          <w:szCs w:val="20"/>
+          <w:highlight w:val="white"/>
+        </w:rPr>
+        <w:t>;</w:t>
+      </w:r>
+    </w:p>
+    <w:p>
+      <w:bookmarkStart w:id="0" w:name="_GoBack"/>
+      <w:bookmarkEnd w:id="0"/>
     </w:p>
     <w:sectPr>
       <w:pgSz w:w="12240" w:h="15840"/>
@@ -622,7 +3639,7 @@
       </w:pPr>
     </w:pPrDefault>
   </w:docDefaults>
-  <w:latentStyles w:defLockedState="0" w:defUIPriority="99" w:defSemiHidden="0" w:defUnhideWhenUsed="0" w:defQFormat="0" w:count="375">
+  <w:latentStyles w:defLockedState="0" w:defUIPriority="99" w:defSemiHidden="0" w:defUnhideWhenUsed="0" w:defQFormat="0" w:count="377">
     <w:lsdException w:name="Normal" w:uiPriority="0" w:qFormat="1"/>
     <w:lsdException w:name="heading 1" w:uiPriority="9" w:qFormat="1"/>
     <w:lsdException w:name="heading 2" w:semiHidden="1" w:uiPriority="9" w:unhideWhenUsed="1" w:qFormat="1"/>
@@ -728,7 +3745,6 @@
     <w:lsdException w:name="HTML Sample" w:semiHidden="1" w:unhideWhenUsed="1"/>
     <w:lsdException w:name="HTML Typewriter" w:semiHidden="1" w:unhideWhenUsed="1"/>
     <w:lsdException w:name="HTML Variable" w:semiHidden="1" w:unhideWhenUsed="1"/>
-    <w:lsdException w:name="Normal Table" w:semiHidden="1" w:unhideWhenUsed="1"/>
     <w:lsdException w:name="annotation subject" w:semiHidden="1" w:unhideWhenUsed="1"/>
     <w:lsdException w:name="No List" w:semiHidden="1" w:unhideWhenUsed="1"/>
     <w:lsdException w:name="Outline List 1" w:semiHidden="1" w:unhideWhenUsed="1"/>
@@ -774,11 +3790,9 @@
     <w:lsdException w:name="Table Subtle 1" w:semiHidden="1" w:unhideWhenUsed="1"/>
     <w:lsdException w:name="Table Subtle 2" w:semiHidden="1" w:unhideWhenUsed="1"/>
     <w:lsdException w:name="Table Web 1" w:semiHidden="1" w:unhideWhenUsed="1"/>
-    <w:lsdException w:name="Table Web 2" w:semiHidden="1" w:unhideWhenUsed="1"/>
     <w:lsdException w:name="Table Web 3" w:semiHidden="1" w:unhideWhenUsed="1"/>
     <w:lsdException w:name="Balloon Text" w:semiHidden="1" w:unhideWhenUsed="1"/>
     <w:lsdException w:name="Table Grid" w:uiPriority="39"/>
-    <w:lsdException w:name="Table Theme" w:semiHidden="1" w:unhideWhenUsed="1"/>
     <w:lsdException w:name="Placeholder Text" w:semiHidden="1"/>
     <w:lsdException w:name="No Spacing" w:uiPriority="1" w:qFormat="1"/>
     <w:lsdException w:name="Light Shading" w:uiPriority="60"/>
@@ -998,6 +4012,8 @@
     <w:lsdException w:name="Smart Hyperlink" w:semiHidden="1" w:unhideWhenUsed="1"/>
     <w:lsdException w:name="Hashtag" w:semiHidden="1" w:unhideWhenUsed="1"/>
     <w:lsdException w:name="Unresolved Mention" w:semiHidden="1" w:unhideWhenUsed="1"/>
+    <w:lsdException w:name="Smart Link" w:semiHidden="1" w:unhideWhenUsed="1"/>
+    <w:lsdException w:name="Smart Link Error" w:semiHidden="1" w:unhideWhenUsed="1"/>
   </w:latentStyles>
   <w:style w:type="paragraph" w:default="1" w:styleId="Normal">
     <w:name w:val="Normal"/>
